--- a/Barroc IT - Documentatie/Santino/1. Inception phase/Offerte.docx
+++ b/Barroc IT - Documentatie/Santino/1. Inception phase/Offerte.docx
@@ -4,6 +4,17 @@
   <w:body>
     <w:p>
       <w:pPr>
+        <w:jc w:val="center"/>
+        <w:rPr>
+          <w:rFonts w:asciiTheme="majorHAnsi" w:eastAsiaTheme="majorEastAsia" w:hAnsiTheme="majorHAnsi" w:cstheme="majorBidi"/>
+          <w:sz w:val="108"/>
+          <w:szCs w:val="108"/>
+        </w:rPr>
+      </w:pPr>
+    </w:p>
+    <w:p>
+      <w:pPr>
+        <w:jc w:val="center"/>
         <w:rPr>
           <w:rFonts w:asciiTheme="majorHAnsi" w:eastAsiaTheme="majorEastAsia" w:hAnsiTheme="majorHAnsi" w:cstheme="majorBidi"/>
           <w:color w:val="2E74B5" w:themeColor="accent1" w:themeShade="BF"/>
@@ -11,16 +22,317 @@
           <w:szCs w:val="32"/>
         </w:rPr>
       </w:pPr>
+      <w:proofErr w:type="spellStart"/>
+      <w:r>
+        <w:rPr>
+          <w:rFonts w:asciiTheme="majorHAnsi" w:eastAsiaTheme="majorEastAsia" w:hAnsiTheme="majorHAnsi" w:cstheme="majorBidi"/>
+          <w:sz w:val="108"/>
+          <w:szCs w:val="108"/>
+        </w:rPr>
+        <w:t>P</w:t>
+      </w:r>
+      <w:sdt>
+        <w:sdtPr>
+          <w:rPr>
+            <w:rFonts w:asciiTheme="majorHAnsi" w:eastAsiaTheme="majorEastAsia" w:hAnsiTheme="majorHAnsi" w:cstheme="majorBidi"/>
+            <w:sz w:val="108"/>
+            <w:szCs w:val="108"/>
+          </w:rPr>
+          <w:alias w:val="Title"/>
+          <w:tag w:val=""/>
+          <w:id w:val="1326241444"/>
+          <w:dataBinding w:prefixMappings="xmlns:ns0='http://purl.org/dc/elements/1.1/' xmlns:ns1='http://schemas.openxmlformats.org/package/2006/metadata/core-properties' " w:xpath="/ns1:coreProperties[1]/ns0:title[1]" w:storeItemID="{6C3C8BC8-F283-45AE-878A-BAB7291924A1}"/>
+          <w:text/>
+        </w:sdtPr>
+        <w:sdtContent>
+          <w:r>
+            <w:rPr>
+              <w:rFonts w:asciiTheme="majorHAnsi" w:eastAsiaTheme="majorEastAsia" w:hAnsiTheme="majorHAnsi" w:cstheme="majorBidi"/>
+              <w:sz w:val="108"/>
+              <w:szCs w:val="108"/>
+            </w:rPr>
+            <w:t>roblem</w:t>
+          </w:r>
+          <w:proofErr w:type="spellEnd"/>
+          <w:r>
+            <w:rPr>
+              <w:rFonts w:asciiTheme="majorHAnsi" w:eastAsiaTheme="majorEastAsia" w:hAnsiTheme="majorHAnsi" w:cstheme="majorBidi"/>
+              <w:sz w:val="108"/>
+              <w:szCs w:val="108"/>
+            </w:rPr>
+            <w:t xml:space="preserve">?     </w:t>
+          </w:r>
+          <w:r>
+            <w:rPr>
+              <w:rFonts w:asciiTheme="majorHAnsi" w:eastAsiaTheme="majorEastAsia" w:hAnsiTheme="majorHAnsi" w:cstheme="majorBidi"/>
+              <w:sz w:val="108"/>
+              <w:szCs w:val="108"/>
+            </w:rPr>
+            <w:t xml:space="preserve">          </w:t>
+          </w:r>
+          <w:r>
+            <w:rPr>
+              <w:rFonts w:asciiTheme="majorHAnsi" w:eastAsiaTheme="majorEastAsia" w:hAnsiTheme="majorHAnsi" w:cstheme="majorBidi"/>
+              <w:sz w:val="108"/>
+              <w:szCs w:val="108"/>
+            </w:rPr>
+            <w:t xml:space="preserve">We </w:t>
+          </w:r>
+          <w:proofErr w:type="spellStart"/>
+          <w:r>
+            <w:rPr>
+              <w:rFonts w:asciiTheme="majorHAnsi" w:eastAsiaTheme="majorEastAsia" w:hAnsiTheme="majorHAnsi" w:cstheme="majorBidi"/>
+              <w:sz w:val="108"/>
+              <w:szCs w:val="108"/>
+            </w:rPr>
+            <w:t>solve</w:t>
+          </w:r>
+          <w:proofErr w:type="spellEnd"/>
+          <w:r>
+            <w:rPr>
+              <w:rFonts w:asciiTheme="majorHAnsi" w:eastAsiaTheme="majorEastAsia" w:hAnsiTheme="majorHAnsi" w:cstheme="majorBidi"/>
+              <w:sz w:val="108"/>
+              <w:szCs w:val="108"/>
+            </w:rPr>
+            <w:t xml:space="preserve"> it.</w:t>
+          </w:r>
+        </w:sdtContent>
+      </w:sdt>
     </w:p>
     <w:p>
       <w:pPr>
+        <w:ind w:left="7080" w:firstLine="708"/>
         <w:rPr>
           <w:rFonts w:asciiTheme="majorHAnsi" w:eastAsiaTheme="majorEastAsia" w:hAnsiTheme="majorHAnsi" w:cstheme="majorBidi"/>
-          <w:color w:val="2E74B5" w:themeColor="accent1" w:themeShade="BF"/>
+          <w:color w:val="ED7D31" w:themeColor="accent2"/>
           <w:sz w:val="32"/>
           <w:szCs w:val="32"/>
         </w:rPr>
       </w:pPr>
+      <w:r>
+        <w:rPr>
+          <w:b/>
+          <w:noProof/>
+        </w:rPr>
+        <mc:AlternateContent>
+          <mc:Choice Requires="wps">
+            <w:drawing>
+              <wp:anchor distT="45720" distB="45720" distL="114300" distR="114300" simplePos="0" relativeHeight="251661312" behindDoc="0" locked="0" layoutInCell="1" allowOverlap="1" wp14:anchorId="0FEF387B" wp14:editId="1FD16794">
+                <wp:simplePos x="0" y="0"/>
+                <wp:positionH relativeFrom="margin">
+                  <wp:posOffset>10633</wp:posOffset>
+                </wp:positionH>
+                <wp:positionV relativeFrom="paragraph">
+                  <wp:posOffset>400404</wp:posOffset>
+                </wp:positionV>
+                <wp:extent cx="2360930" cy="1404620"/>
+                <wp:effectExtent l="0" t="0" r="0" b="0"/>
+                <wp:wrapSquare wrapText="bothSides"/>
+                <wp:docPr id="217" name="Tekstvak 2"/>
+                <wp:cNvGraphicFramePr>
+                  <a:graphicFrameLocks xmlns:a="http://schemas.openxmlformats.org/drawingml/2006/main"/>
+                </wp:cNvGraphicFramePr>
+                <a:graphic xmlns:a="http://schemas.openxmlformats.org/drawingml/2006/main">
+                  <a:graphicData uri="http://schemas.microsoft.com/office/word/2010/wordprocessingShape">
+                    <wps:wsp>
+                      <wps:cNvSpPr txBox="1">
+                        <a:spLocks noChangeArrowheads="1"/>
+                      </wps:cNvSpPr>
+                      <wps:spPr bwMode="auto">
+                        <a:xfrm>
+                          <a:off x="0" y="0"/>
+                          <a:ext cx="2360930" cy="1404620"/>
+                        </a:xfrm>
+                        <a:prstGeom prst="rect">
+                          <a:avLst/>
+                        </a:prstGeom>
+                        <a:noFill/>
+                        <a:ln w="9525">
+                          <a:noFill/>
+                          <a:miter lim="800000"/>
+                          <a:headEnd/>
+                          <a:tailEnd/>
+                        </a:ln>
+                      </wps:spPr>
+                      <wps:txbx>
+                        <w:txbxContent>
+                          <w:p>
+                            <w:pPr>
+                              <w:rPr>
+                                <w:sz w:val="56"/>
+                                <w:szCs w:val="56"/>
+                              </w:rPr>
+                            </w:pPr>
+                            <w:r>
+                              <w:rPr>
+                                <w:sz w:val="56"/>
+                                <w:szCs w:val="56"/>
+                              </w:rPr>
+                              <w:t>Offerte</w:t>
+                            </w:r>
+                          </w:p>
+                        </w:txbxContent>
+                      </wps:txbx>
+                      <wps:bodyPr rot="0" vert="horz" wrap="square" lIns="91440" tIns="45720" rIns="91440" bIns="45720" anchor="t" anchorCtr="0">
+                        <a:spAutoFit/>
+                      </wps:bodyPr>
+                    </wps:wsp>
+                  </a:graphicData>
+                </a:graphic>
+                <wp14:sizeRelH relativeFrom="margin">
+                  <wp14:pctWidth>40000</wp14:pctWidth>
+                </wp14:sizeRelH>
+                <wp14:sizeRelV relativeFrom="margin">
+                  <wp14:pctHeight>20000</wp14:pctHeight>
+                </wp14:sizeRelV>
+              </wp:anchor>
+            </w:drawing>
+          </mc:Choice>
+          <mc:Fallback>
+            <w:pict>
+              <v:shapetype w14:anchorId="0FEF387B" id="_x0000_t202" coordsize="21600,21600" o:spt="202" path="m,l,21600r21600,l21600,xe">
+                <v:stroke joinstyle="miter"/>
+                <v:path gradientshapeok="t" o:connecttype="rect"/>
+              </v:shapetype>
+              <v:shape id="Tekstvak 2" o:spid="_x0000_s1026" type="#_x0000_t202" style="position:absolute;left:0;text-align:left;margin-left:.85pt;margin-top:31.55pt;width:185.9pt;height:110.6pt;z-index:251661312;visibility:visible;mso-wrap-style:square;mso-width-percent:400;mso-height-percent:200;mso-wrap-distance-left:9pt;mso-wrap-distance-top:3.6pt;mso-wrap-distance-right:9pt;mso-wrap-distance-bottom:3.6pt;mso-position-horizontal:absolute;mso-position-horizontal-relative:margin;mso-position-vertical:absolute;mso-position-vertical-relative:text;mso-width-percent:400;mso-height-percent:200;mso-width-relative:margin;mso-height-relative:margin;v-text-anchor:top" o:gfxdata="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" filled="f" stroked="f">
+                <v:textbox style="mso-fit-shape-to-text:t">
+                  <w:txbxContent>
+                    <w:p>
+                      <w:pPr>
+                        <w:rPr>
+                          <w:sz w:val="56"/>
+                          <w:szCs w:val="56"/>
+                        </w:rPr>
+                      </w:pPr>
+                      <w:r>
+                        <w:rPr>
+                          <w:sz w:val="56"/>
+                          <w:szCs w:val="56"/>
+                        </w:rPr>
+                        <w:t>Offerte</w:t>
+                      </w:r>
+                    </w:p>
+                  </w:txbxContent>
+                </v:textbox>
+                <w10:wrap type="square" anchorx="margin"/>
+              </v:shape>
+            </w:pict>
+          </mc:Fallback>
+        </mc:AlternateContent>
+      </w:r>
+      <w:r>
+        <w:rPr>
+          <w:rFonts w:asciiTheme="majorHAnsi" w:eastAsiaTheme="majorEastAsia" w:hAnsiTheme="majorHAnsi" w:cstheme="majorBidi"/>
+          <w:color w:val="ED7D31" w:themeColor="accent2"/>
+          <w:sz w:val="32"/>
+          <w:szCs w:val="32"/>
+        </w:rPr>
+        <w:t xml:space="preserve">  </w:t>
+      </w:r>
+      <w:r>
+        <w:rPr>
+          <w:rFonts w:asciiTheme="majorHAnsi" w:eastAsiaTheme="majorEastAsia" w:hAnsiTheme="majorHAnsi" w:cstheme="majorBidi"/>
+          <w:color w:val="ED7D31" w:themeColor="accent2"/>
+          <w:sz w:val="32"/>
+          <w:szCs w:val="32"/>
+        </w:rPr>
+        <w:tab/>
+      </w:r>
+      <w:r>
+        <w:rPr>
+          <w:rFonts w:asciiTheme="majorHAnsi" w:eastAsiaTheme="majorEastAsia" w:hAnsiTheme="majorHAnsi" w:cstheme="majorBidi"/>
+          <w:color w:val="ED7D31" w:themeColor="accent2"/>
+          <w:sz w:val="32"/>
+          <w:szCs w:val="32"/>
+        </w:rPr>
+        <w:tab/>
+      </w:r>
+      <w:bookmarkStart w:id="0" w:name="_GoBack"/>
+      <w:bookmarkEnd w:id="0"/>
+      <w:r>
+        <w:rPr>
+          <w:rFonts w:asciiTheme="majorHAnsi" w:eastAsiaTheme="majorEastAsia" w:hAnsiTheme="majorHAnsi" w:cstheme="majorBidi"/>
+          <w:color w:val="ED7D31" w:themeColor="accent2"/>
+          <w:sz w:val="32"/>
+          <w:szCs w:val="32"/>
+        </w:rPr>
+        <w:tab/>
+      </w:r>
+      <w:r>
+        <w:rPr>
+          <w:rFonts w:asciiTheme="majorHAnsi" w:eastAsiaTheme="majorEastAsia" w:hAnsiTheme="majorHAnsi" w:cstheme="majorBidi"/>
+          <w:color w:val="ED7D31" w:themeColor="accent2"/>
+          <w:sz w:val="32"/>
+          <w:szCs w:val="32"/>
+        </w:rPr>
+        <w:tab/>
+      </w:r>
+      <w:r>
+        <w:rPr>
+          <w:rFonts w:asciiTheme="majorHAnsi" w:eastAsiaTheme="majorEastAsia" w:hAnsiTheme="majorHAnsi" w:cstheme="majorBidi"/>
+          <w:color w:val="ED7D31" w:themeColor="accent2"/>
+          <w:sz w:val="32"/>
+          <w:szCs w:val="32"/>
+        </w:rPr>
+        <w:tab/>
+      </w:r>
+      <w:r>
+        <w:rPr>
+          <w:rFonts w:asciiTheme="majorHAnsi" w:eastAsiaTheme="majorEastAsia" w:hAnsiTheme="majorHAnsi" w:cstheme="majorBidi"/>
+          <w:noProof/>
+          <w:sz w:val="108"/>
+          <w:szCs w:val="108"/>
+          <w:lang w:eastAsia="nl-NL"/>
+        </w:rPr>
+        <w:drawing>
+          <wp:inline distT="0" distB="0" distL="0" distR="0" wp14:anchorId="7B8255C5" wp14:editId="79D96367">
+            <wp:extent cx="287790" cy="233916"/>
+            <wp:effectExtent l="0" t="0" r="0" b="0"/>
+            <wp:docPr id="1" name="Afbeelding 1" descr="C:\Users\Tom\AppData\Local\Microsoft\Windows\INetCache\Content.Word\1324692075001.png"/>
+            <wp:cNvGraphicFramePr>
+              <a:graphicFrameLocks xmlns:a="http://schemas.openxmlformats.org/drawingml/2006/main" noChangeAspect="1"/>
+            </wp:cNvGraphicFramePr>
+            <a:graphic xmlns:a="http://schemas.openxmlformats.org/drawingml/2006/main">
+              <a:graphicData uri="http://schemas.openxmlformats.org/drawingml/2006/picture">
+                <pic:pic xmlns:pic="http://schemas.openxmlformats.org/drawingml/2006/picture">
+                  <pic:nvPicPr>
+                    <pic:cNvPr id="0" name="Picture 20" descr="C:\Users\Tom\AppData\Local\Microsoft\Windows\INetCache\Content.Word\1324692075001.png"/>
+                    <pic:cNvPicPr>
+                      <a:picLocks noChangeAspect="1" noChangeArrowheads="1"/>
+                    </pic:cNvPicPr>
+                  </pic:nvPicPr>
+                  <pic:blipFill>
+                    <a:blip r:embed="rId9" cstate="print">
+                      <a:extLst>
+                        <a:ext uri="{28A0092B-C50C-407E-A947-70E740481C1C}">
+                          <a14:useLocalDpi xmlns:a14="http://schemas.microsoft.com/office/drawing/2010/main" val="0"/>
+                        </a:ext>
+                      </a:extLst>
+                    </a:blip>
+                    <a:srcRect/>
+                    <a:stretch>
+                      <a:fillRect/>
+                    </a:stretch>
+                  </pic:blipFill>
+                  <pic:spPr bwMode="auto">
+                    <a:xfrm>
+                      <a:off x="0" y="0"/>
+                      <a:ext cx="305600" cy="248392"/>
+                    </a:xfrm>
+                    <a:prstGeom prst="rect">
+                      <a:avLst/>
+                    </a:prstGeom>
+                    <a:noFill/>
+                    <a:ln>
+                      <a:noFill/>
+                    </a:ln>
+                  </pic:spPr>
+                </pic:pic>
+              </a:graphicData>
+            </a:graphic>
+          </wp:inline>
+        </w:drawing>
+      </w:r>
     </w:p>
     <w:sdt>
       <w:sdtPr>
@@ -45,7 +357,13 @@
         </w:rPr>
       </w:sdtEndPr>
       <w:sdtContent>
+        <w:p/>
         <w:p>
+          <w:pPr>
+            <w:rPr>
+              <w:b/>
+            </w:rPr>
+          </w:pPr>
           <w:r>
             <w:rPr>
               <w:noProof/>
@@ -54,16 +372,16 @@
             <mc:AlternateContent>
               <mc:Choice Requires="wpg">
                 <w:drawing>
-                  <wp:anchor distT="0" distB="0" distL="114300" distR="114300" simplePos="0" relativeHeight="251659264" behindDoc="1" locked="0" layoutInCell="1" allowOverlap="1" wp14:anchorId="680E421D" wp14:editId="17811769">
+                  <wp:anchor distT="0" distB="0" distL="114300" distR="114300" simplePos="0" relativeHeight="251659264" behindDoc="1" locked="0" layoutInCell="1" allowOverlap="1" wp14:anchorId="680E421D" wp14:editId="0842EE21">
                     <wp:simplePos x="0" y="0"/>
                     <wp:positionH relativeFrom="margin">
-                      <wp:align>center</wp:align>
+                      <wp:posOffset>-449419</wp:posOffset>
                     </wp:positionH>
                     <wp:positionV relativeFrom="margin">
-                      <wp:align>center</wp:align>
+                      <wp:posOffset>3917865</wp:posOffset>
                     </wp:positionV>
-                    <wp:extent cx="6665595" cy="9747250"/>
-                    <wp:effectExtent l="0" t="0" r="0" b="6350"/>
+                    <wp:extent cx="6692596" cy="5392420"/>
+                    <wp:effectExtent l="0" t="0" r="0" b="0"/>
                     <wp:wrapNone/>
                     <wp:docPr id="119" name="Group 119"/>
                     <wp:cNvGraphicFramePr/>
@@ -74,9 +392,9 @@
                           <wpg:grpSpPr>
                             <a:xfrm>
                               <a:off x="0" y="0"/>
-                              <a:ext cx="6665595" cy="9747250"/>
-                              <a:chOff x="0" y="0"/>
-                              <a:chExt cx="6858000" cy="9428378"/>
+                              <a:ext cx="6692596" cy="5392420"/>
+                              <a:chOff x="0" y="4211486"/>
+                              <a:chExt cx="6886081" cy="5216892"/>
                             </a:xfrm>
                           </wpg:grpSpPr>
                           <wps:wsp>
@@ -158,7 +476,7 @@
                               <w:txbxContent>
                                 <w:p>
                                   <w:pPr>
-                                    <w:pStyle w:val="NoSpacing"/>
+                                    <w:pStyle w:val="Geenafstand"/>
                                     <w:rPr>
                                       <w:color w:val="FFFFFF" w:themeColor="background1"/>
                                       <w:sz w:val="28"/>
@@ -224,7 +542,7 @@
                                 </w:p>
                                 <w:p>
                                   <w:pPr>
-                                    <w:pStyle w:val="NoSpacing"/>
+                                    <w:pStyle w:val="Geenafstand"/>
                                     <w:rPr>
                                       <w:color w:val="FFFFFF" w:themeColor="background1"/>
                                       <w:sz w:val="28"/>
@@ -235,7 +553,7 @@
                                 </w:p>
                                 <w:p>
                                   <w:pPr>
-                                    <w:pStyle w:val="NoSpacing"/>
+                                    <w:pStyle w:val="Geenafstand"/>
                                     <w:rPr>
                                       <w:color w:val="FFFFFF" w:themeColor="background1"/>
                                       <w:sz w:val="24"/>
@@ -250,7 +568,27 @@
                                       <w:szCs w:val="24"/>
                                       <w:lang w:val="nl-NL"/>
                                     </w:rPr>
-                                    <w:t>Adres: Terheijdenseweg 350 lokaal 330</w:t>
+                                    <w:t xml:space="preserve">Adres: </w:t>
+                                  </w:r>
+                                  <w:proofErr w:type="spellStart"/>
+                                  <w:r>
+                                    <w:rPr>
+                                      <w:color w:val="FFFFFF" w:themeColor="background1"/>
+                                      <w:sz w:val="24"/>
+                                      <w:szCs w:val="24"/>
+                                      <w:lang w:val="nl-NL"/>
+                                    </w:rPr>
+                                    <w:t>Terheijdenseweg</w:t>
+                                  </w:r>
+                                  <w:proofErr w:type="spellEnd"/>
+                                  <w:r>
+                                    <w:rPr>
+                                      <w:color w:val="FFFFFF" w:themeColor="background1"/>
+                                      <w:sz w:val="24"/>
+                                      <w:szCs w:val="24"/>
+                                      <w:lang w:val="nl-NL"/>
+                                    </w:rPr>
+                                    <w:t xml:space="preserve"> 350 lokaal 330</w:t>
                                   </w:r>
                                   <w:r>
                                     <w:rPr>
@@ -269,12 +607,32 @@
                                       <w:lang w:val="nl-NL"/>
                                     </w:rPr>
                                     <w:tab/>
-                                    <w:t>Adres: Terheijdenseweg 350 lokaal 330</w:t>
+                                    <w:t xml:space="preserve">Adres: </w:t>
+                                  </w:r>
+                                  <w:proofErr w:type="spellStart"/>
+                                  <w:r>
+                                    <w:rPr>
+                                      <w:color w:val="FFFFFF" w:themeColor="background1"/>
+                                      <w:sz w:val="24"/>
+                                      <w:szCs w:val="24"/>
+                                      <w:lang w:val="nl-NL"/>
+                                    </w:rPr>
+                                    <w:t>Terheijdenseweg</w:t>
+                                  </w:r>
+                                  <w:proofErr w:type="spellEnd"/>
+                                  <w:r>
+                                    <w:rPr>
+                                      <w:color w:val="FFFFFF" w:themeColor="background1"/>
+                                      <w:sz w:val="24"/>
+                                      <w:szCs w:val="24"/>
+                                      <w:lang w:val="nl-NL"/>
+                                    </w:rPr>
+                                    <w:t xml:space="preserve"> 350 lokaal 330</w:t>
                                   </w:r>
                                 </w:p>
                                 <w:p>
                                   <w:pPr>
-                                    <w:pStyle w:val="NoSpacing"/>
+                                    <w:pStyle w:val="Geenafstand"/>
                                     <w:rPr>
                                       <w:color w:val="FFFFFF" w:themeColor="background1"/>
                                       <w:sz w:val="24"/>
@@ -331,7 +689,7 @@
                                 </w:p>
                                 <w:p>
                                   <w:pPr>
-                                    <w:pStyle w:val="NoSpacing"/>
+                                    <w:pStyle w:val="Geenafstand"/>
                                     <w:rPr>
                                       <w:color w:val="FFFFFF" w:themeColor="background1"/>
                                       <w:sz w:val="24"/>
@@ -346,7 +704,7 @@
                                     </w:rPr>
                                     <w:t xml:space="preserve">email: </w:t>
                                   </w:r>
-                                  <w:hyperlink r:id="rId9" w:history="1">
+                                  <w:hyperlink r:id="rId10" w:history="1">
                                     <w:r>
                                       <w:rPr>
                                         <w:rStyle w:val="Hyperlink"/>
@@ -384,7 +742,7 @@
                                 </w:p>
                                 <w:p>
                                   <w:pPr>
-                                    <w:pStyle w:val="NoSpacing"/>
+                                    <w:pStyle w:val="Geenafstand"/>
                                     <w:rPr>
                                       <w:color w:val="FFFFFF" w:themeColor="background1"/>
                                       <w:sz w:val="24"/>
@@ -413,7 +771,7 @@
                                 </w:p>
                                 <w:p>
                                   <w:pPr>
-                                    <w:pStyle w:val="NoSpacing"/>
+                                    <w:pStyle w:val="Geenafstand"/>
                                     <w:rPr>
                                       <w:color w:val="FFFFFF" w:themeColor="background1"/>
                                       <w:sz w:val="24"/>
@@ -469,7 +827,7 @@
                                 </w:p>
                                 <w:p>
                                   <w:pPr>
-                                    <w:pStyle w:val="NoSpacing"/>
+                                    <w:pStyle w:val="Geenafstand"/>
                                     <w:rPr>
                                       <w:caps/>
                                       <w:color w:val="FFFFFF" w:themeColor="background1"/>
@@ -493,13 +851,18 @@
                             <wps:cNvSpPr txBox="1"/>
                             <wps:spPr>
                               <a:xfrm>
-                                <a:off x="0" y="0"/>
-                                <a:ext cx="6858000" cy="7232518"/>
+                                <a:off x="28081" y="4211486"/>
+                                <a:ext cx="6858000" cy="2732666"/>
                               </a:xfrm>
                               <a:prstGeom prst="rect">
                                 <a:avLst/>
                               </a:prstGeom>
-                              <a:noFill/>
+                              <a:blipFill>
+                                <a:blip r:embed="rId11"/>
+                                <a:stretch>
+                                  <a:fillRect/>
+                                </a:stretch>
+                              </a:blipFill>
                               <a:ln w="6350">
                                 <a:noFill/>
                               </a:ln>
@@ -521,68 +884,159 @@
                             </wps:style>
                             <wps:txbx>
                               <w:txbxContent>
-                                <w:sdt>
-                                  <w:sdtPr>
-                                    <w:rPr>
-                                      <w:rFonts w:asciiTheme="majorHAnsi" w:eastAsiaTheme="majorEastAsia" w:hAnsiTheme="majorHAnsi" w:cstheme="majorBidi"/>
-                                      <w:color w:val="595959" w:themeColor="text1" w:themeTint="A6"/>
-                                      <w:sz w:val="108"/>
-                                      <w:szCs w:val="108"/>
-                                    </w:rPr>
-                                    <w:alias w:val="Title"/>
-                                    <w:tag w:val=""/>
-                                    <w:id w:val="-1476986296"/>
-                                    <w:dataBinding w:prefixMappings="xmlns:ns0='http://purl.org/dc/elements/1.1/' xmlns:ns1='http://schemas.openxmlformats.org/package/2006/metadata/core-properties' " w:xpath="/ns1:coreProperties[1]/ns0:title[1]" w:storeItemID="{6C3C8BC8-F283-45AE-878A-BAB7291924A1}"/>
-                                    <w:text/>
-                                  </w:sdtPr>
-                                  <w:sdtEndPr/>
-                                  <w:sdtContent>
-                                    <w:p>
-                                      <w:pPr>
-                                        <w:pStyle w:val="NoSpacing"/>
-                                        <w:pBdr>
-                                          <w:bottom w:val="single" w:sz="6" w:space="4" w:color="7F7F7F" w:themeColor="text1" w:themeTint="80"/>
-                                        </w:pBdr>
-                                        <w:rPr>
-                                          <w:rFonts w:asciiTheme="majorHAnsi" w:eastAsiaTheme="majorEastAsia" w:hAnsiTheme="majorHAnsi" w:cstheme="majorBidi"/>
-                                          <w:color w:val="595959" w:themeColor="text1" w:themeTint="A6"/>
-                                          <w:sz w:val="108"/>
-                                          <w:szCs w:val="108"/>
-                                        </w:rPr>
-                                      </w:pPr>
-                                      <w:r>
-                                        <w:rPr>
-                                          <w:rFonts w:asciiTheme="majorHAnsi" w:eastAsiaTheme="majorEastAsia" w:hAnsiTheme="majorHAnsi" w:cstheme="majorBidi"/>
-                                          <w:color w:val="595959" w:themeColor="text1" w:themeTint="A6"/>
-                                          <w:sz w:val="108"/>
-                                          <w:szCs w:val="108"/>
-                                        </w:rPr>
-                                        <w:t>Offerte</w:t>
-                                      </w:r>
-                                    </w:p>
-                                  </w:sdtContent>
-                                </w:sdt>
                                 <w:p>
                                   <w:pPr>
-                                    <w:pStyle w:val="NoSpacing"/>
-                                    <w:spacing w:before="240"/>
+                                    <w:pStyle w:val="Geenafstand"/>
+                                    <w:pBdr>
+                                      <w:bottom w:val="single" w:sz="6" w:space="3" w:color="7F7F7F" w:themeColor="text1" w:themeTint="80"/>
+                                    </w:pBdr>
                                     <w:rPr>
                                       <w:caps/>
-                                      <w:color w:val="44546A" w:themeColor="text2"/>
                                       <w:sz w:val="36"/>
                                       <w:szCs w:val="36"/>
+                                      <w14:textOutline w14:w="9525" w14:cap="rnd" w14:cmpd="sng" w14:algn="ctr">
+                                        <w14:noFill/>
+                                        <w14:prstDash w14:val="solid"/>
+                                        <w14:bevel/>
+                                      </w14:textOutline>
                                     </w:rPr>
                                   </w:pPr>
                                   <w:r>
                                     <w:rPr>
                                       <w:caps/>
-                                      <w:color w:val="44546A" w:themeColor="text2"/>
                                       <w:sz w:val="36"/>
                                       <w:szCs w:val="36"/>
+                                      <w14:textOutline w14:w="9525" w14:cap="rnd" w14:cmpd="sng" w14:algn="ctr">
+                                        <w14:noFill/>
+                                        <w14:prstDash w14:val="solid"/>
+                                        <w14:bevel/>
+                                      </w14:textOutline>
                                     </w:rPr>
-                                    <w:t>voor barroc it</w:t>
+                                    <w:t xml:space="preserve"> </w:t>
+                                  </w:r>
+                                  <w:r>
+                                    <w:rPr>
+                                      <w:caps/>
+                                      <w:sz w:val="36"/>
+                                      <w:szCs w:val="36"/>
+                                      <w14:textOutline w14:w="9525" w14:cap="rnd" w14:cmpd="sng" w14:algn="ctr">
+                                        <w14:noFill/>
+                                        <w14:prstDash w14:val="solid"/>
+                                        <w14:bevel/>
+                                      </w14:textOutline>
+                                    </w:rPr>
+                                    <w:t>barroc it</w:t>
                                   </w:r>
                                 </w:p>
+                                <w:p>
+                                  <w:pPr>
+                                    <w:pStyle w:val="Geenafstand"/>
+                                    <w:pBdr>
+                                      <w:bottom w:val="single" w:sz="6" w:space="3" w:color="7F7F7F" w:themeColor="text1" w:themeTint="80"/>
+                                    </w:pBdr>
+                                    <w:rPr>
+                                      <w:caps/>
+                                      <w:sz w:val="36"/>
+                                      <w:szCs w:val="36"/>
+                                      <w14:textOutline w14:w="9525" w14:cap="rnd" w14:cmpd="sng" w14:algn="ctr">
+                                        <w14:noFill/>
+                                        <w14:prstDash w14:val="solid"/>
+                                        <w14:bevel/>
+                                      </w14:textOutline>
+                                    </w:rPr>
+                                  </w:pPr>
+                                </w:p>
+                                <w:p>
+                                  <w:pPr>
+                                    <w:pStyle w:val="Geenafstand"/>
+                                    <w:pBdr>
+                                      <w:bottom w:val="single" w:sz="6" w:space="3" w:color="7F7F7F" w:themeColor="text1" w:themeTint="80"/>
+                                    </w:pBdr>
+                                    <w:rPr>
+                                      <w:caps/>
+                                      <w:sz w:val="36"/>
+                                      <w:szCs w:val="36"/>
+                                      <w14:textOutline w14:w="9525" w14:cap="rnd" w14:cmpd="sng" w14:algn="ctr">
+                                        <w14:noFill/>
+                                        <w14:prstDash w14:val="solid"/>
+                                        <w14:bevel/>
+                                      </w14:textOutline>
+                                    </w:rPr>
+                                  </w:pPr>
+                                </w:p>
+                                <w:p>
+                                  <w:pPr>
+                                    <w:pStyle w:val="Geenafstand"/>
+                                    <w:pBdr>
+                                      <w:bottom w:val="single" w:sz="6" w:space="3" w:color="7F7F7F" w:themeColor="text1" w:themeTint="80"/>
+                                    </w:pBdr>
+                                    <w:rPr>
+                                      <w:caps/>
+                                      <w:sz w:val="36"/>
+                                      <w:szCs w:val="36"/>
+                                      <w14:textOutline w14:w="9525" w14:cap="rnd" w14:cmpd="sng" w14:algn="ctr">
+                                        <w14:noFill/>
+                                        <w14:prstDash w14:val="solid"/>
+                                        <w14:bevel/>
+                                      </w14:textOutline>
+                                    </w:rPr>
+                                  </w:pPr>
+                                </w:p>
+                                <w:p>
+                                  <w:pPr>
+                                    <w:pStyle w:val="Geenafstand"/>
+                                    <w:pBdr>
+                                      <w:bottom w:val="single" w:sz="6" w:space="3" w:color="7F7F7F" w:themeColor="text1" w:themeTint="80"/>
+                                    </w:pBdr>
+                                    <w:rPr>
+                                      <w:caps/>
+                                      <w:sz w:val="36"/>
+                                      <w:szCs w:val="36"/>
+                                      <w14:textOutline w14:w="9525" w14:cap="rnd" w14:cmpd="sng" w14:algn="ctr">
+                                        <w14:noFill/>
+                                        <w14:prstDash w14:val="solid"/>
+                                        <w14:bevel/>
+                                      </w14:textOutline>
+                                    </w:rPr>
+                                  </w:pPr>
+                                </w:p>
+                                <w:p>
+                                  <w:pPr>
+                                    <w:pStyle w:val="Geenafstand"/>
+                                    <w:pBdr>
+                                      <w:bottom w:val="single" w:sz="6" w:space="3" w:color="7F7F7F" w:themeColor="text1" w:themeTint="80"/>
+                                    </w:pBdr>
+                                    <w:rPr>
+                                      <w:caps/>
+                                      <w:sz w:val="36"/>
+                                      <w:szCs w:val="36"/>
+                                      <w14:textOutline w14:w="9525" w14:cap="rnd" w14:cmpd="sng" w14:algn="ctr">
+                                        <w14:noFill/>
+                                        <w14:prstDash w14:val="solid"/>
+                                        <w14:bevel/>
+                                      </w14:textOutline>
+                                    </w:rPr>
+                                  </w:pPr>
+                                </w:p>
+                                <w:p>
+                                  <w:pPr>
+                                    <w:pStyle w:val="Geenafstand"/>
+                                    <w:pBdr>
+                                      <w:bottom w:val="single" w:sz="6" w:space="3" w:color="7F7F7F" w:themeColor="text1" w:themeTint="80"/>
+                                    </w:pBdr>
+                                    <w:rPr>
+                                      <w:caps/>
+                                      <w:sz w:val="36"/>
+                                      <w:szCs w:val="36"/>
+                                      <w14:textOutline w14:w="9525" w14:cap="rnd" w14:cmpd="sng" w14:algn="ctr">
+                                        <w14:noFill/>
+                                        <w14:prstDash w14:val="solid"/>
+                                        <w14:bevel/>
+                                      </w14:textOutline>
+                                    </w:rPr>
+                                  </w:pPr>
+                                </w:p>
+                                <w:p/>
                               </w:txbxContent>
                             </wps:txbx>
                             <wps:bodyPr rot="0" spcFirstLastPara="0" vertOverflow="overflow" horzOverflow="overflow" vert="horz" wrap="square" lIns="457200" tIns="457200" rIns="457200" bIns="457200" numCol="1" spcCol="0" rtlCol="0" fromWordArt="0" anchor="ctr" anchorCtr="0" forceAA="0" compatLnSpc="1">
@@ -596,7 +1050,7 @@
                       </a:graphicData>
                     </a:graphic>
                     <wp14:sizeRelH relativeFrom="page">
-                      <wp14:pctWidth>88200</wp14:pctWidth>
+                      <wp14:pctWidth>0</wp14:pctWidth>
                     </wp14:sizeRelH>
                     <wp14:sizeRelV relativeFrom="page">
                       <wp14:pctHeight>0</wp14:pctHeight>
@@ -606,14 +1060,14 @@
               </mc:Choice>
               <mc:Fallback>
                 <w:pict>
-                  <v:group w14:anchorId="680E421D" id="Group 119" o:spid="_x0000_s1026" style="position:absolute;margin-left:0;margin-top:0;width:524.85pt;height:767.5pt;z-index:-251657216;mso-width-percent:882;mso-position-horizontal:center;mso-position-horizontal-relative:margin;mso-position-vertical:center;mso-position-vertical-relative:margin;mso-width-percent:882" coordsize="68580,94283" o:gfxdata="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">
-                    <v:rect id="Rectangle 120" o:spid="_x0000_s1027" style="position:absolute;top:73152;width:68580;height:1431;visibility:visible;mso-wrap-style:square;v-text-anchor:middle" o:gfxdata="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" fillcolor="#5b9bd5 [3204]" stroked="f" strokeweight="1pt"/>
-                    <v:rect id="Rectangle 121" o:spid="_x0000_s1028" style="position:absolute;top:74259;width:68580;height:20024;visibility:visible;mso-wrap-style:square;v-text-anchor:bottom" o:gfxdata="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" fillcolor="#ed7d31 [3205]" stroked="f" strokeweight="1pt">
+                  <v:group w14:anchorId="680E421D" id="Group 119" o:spid="_x0000_s1027" style="position:absolute;margin-left:-35.4pt;margin-top:308.5pt;width:527pt;height:424.6pt;z-index:-251657216;mso-position-horizontal-relative:margin;mso-position-vertical-relative:margin" coordorigin=",42114" coordsize="68860,52168" o:gfxdata="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">
+                    <v:rect id="Rectangle 120" o:spid="_x0000_s1028" style="position:absolute;top:73152;width:68580;height:1431;visibility:visible;mso-wrap-style:square;v-text-anchor:middle" o:gfxdata="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" fillcolor="#5b9bd5 [3204]" stroked="f" strokeweight="1pt"/>
+                    <v:rect id="Rectangle 121" o:spid="_x0000_s1029" style="position:absolute;top:74259;width:68580;height:20024;visibility:visible;mso-wrap-style:square;v-text-anchor:bottom" o:gfxdata="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" fillcolor="#ed7d31 [3205]" stroked="f" strokeweight="1pt">
                       <v:textbox inset="36pt,14.4pt,36pt,36pt">
                         <w:txbxContent>
                           <w:p>
                             <w:pPr>
-                              <w:pStyle w:val="NoSpacing"/>
+                              <w:pStyle w:val="Geenafstand"/>
                               <w:rPr>
                                 <w:color w:val="FFFFFF" w:themeColor="background1"/>
                                 <w:sz w:val="28"/>
@@ -628,17 +1082,7 @@
                                 <w:szCs w:val="28"/>
                                 <w:lang w:val="nl-NL"/>
                               </w:rPr>
-                              <w:t>Contactgegevens</w:t>
-                            </w:r>
-                            <w:proofErr w:type="gramStart"/>
-                            <w:r>
-                              <w:rPr>
-                                <w:color w:val="FFFFFF" w:themeColor="background1"/>
-                                <w:sz w:val="28"/>
-                                <w:szCs w:val="28"/>
-                                <w:lang w:val="nl-NL"/>
-                              </w:rPr>
-                              <w:t>:</w:t>
+                              <w:t>Contactgegevens:</w:t>
                             </w:r>
                             <w:r>
                               <w:rPr>
@@ -684,22 +1128,12 @@
                                 <w:lang w:val="nl-NL"/>
                               </w:rPr>
                               <w:tab/>
-                              <w:t>contactgegevens</w:t>
-                            </w:r>
-                            <w:proofErr w:type="gramEnd"/>
-                            <w:r>
-                              <w:rPr>
-                                <w:color w:val="FFFFFF" w:themeColor="background1"/>
-                                <w:sz w:val="28"/>
-                                <w:szCs w:val="28"/>
-                                <w:lang w:val="nl-NL"/>
-                              </w:rPr>
-                              <w:t xml:space="preserve"> opdrachtgever:</w:t>
+                              <w:t>contactgegevens opdrachtgever:</w:t>
                             </w:r>
                           </w:p>
                           <w:p>
                             <w:pPr>
-                              <w:pStyle w:val="NoSpacing"/>
+                              <w:pStyle w:val="Geenafstand"/>
                               <w:rPr>
                                 <w:color w:val="FFFFFF" w:themeColor="background1"/>
                                 <w:sz w:val="28"/>
@@ -710,7 +1144,7 @@
                           </w:p>
                           <w:p>
                             <w:pPr>
-                              <w:pStyle w:val="NoSpacing"/>
+                              <w:pStyle w:val="Geenafstand"/>
                               <w:rPr>
                                 <w:color w:val="FFFFFF" w:themeColor="background1"/>
                                 <w:sz w:val="24"/>
@@ -725,7 +1159,27 @@
                                 <w:szCs w:val="24"/>
                                 <w:lang w:val="nl-NL"/>
                               </w:rPr>
-                              <w:t>Adres: Terheijdenseweg 350 lokaal 330</w:t>
+                              <w:t xml:space="preserve">Adres: </w:t>
+                            </w:r>
+                            <w:proofErr w:type="spellStart"/>
+                            <w:r>
+                              <w:rPr>
+                                <w:color w:val="FFFFFF" w:themeColor="background1"/>
+                                <w:sz w:val="24"/>
+                                <w:szCs w:val="24"/>
+                                <w:lang w:val="nl-NL"/>
+                              </w:rPr>
+                              <w:t>Terheijdenseweg</w:t>
+                            </w:r>
+                            <w:proofErr w:type="spellEnd"/>
+                            <w:r>
+                              <w:rPr>
+                                <w:color w:val="FFFFFF" w:themeColor="background1"/>
+                                <w:sz w:val="24"/>
+                                <w:szCs w:val="24"/>
+                                <w:lang w:val="nl-NL"/>
+                              </w:rPr>
+                              <w:t xml:space="preserve"> 350 lokaal 330</w:t>
                             </w:r>
                             <w:r>
                               <w:rPr>
@@ -744,12 +1198,32 @@
                                 <w:lang w:val="nl-NL"/>
                               </w:rPr>
                               <w:tab/>
-                              <w:t>Adres: Terheijdenseweg 350 lokaal 330</w:t>
+                              <w:t xml:space="preserve">Adres: </w:t>
+                            </w:r>
+                            <w:proofErr w:type="spellStart"/>
+                            <w:r>
+                              <w:rPr>
+                                <w:color w:val="FFFFFF" w:themeColor="background1"/>
+                                <w:sz w:val="24"/>
+                                <w:szCs w:val="24"/>
+                                <w:lang w:val="nl-NL"/>
+                              </w:rPr>
+                              <w:t>Terheijdenseweg</w:t>
+                            </w:r>
+                            <w:proofErr w:type="spellEnd"/>
+                            <w:r>
+                              <w:rPr>
+                                <w:color w:val="FFFFFF" w:themeColor="background1"/>
+                                <w:sz w:val="24"/>
+                                <w:szCs w:val="24"/>
+                                <w:lang w:val="nl-NL"/>
+                              </w:rPr>
+                              <w:t xml:space="preserve"> 350 lokaal 330</w:t>
                             </w:r>
                           </w:p>
                           <w:p>
                             <w:pPr>
-                              <w:pStyle w:val="NoSpacing"/>
+                              <w:pStyle w:val="Geenafstand"/>
                               <w:rPr>
                                 <w:color w:val="FFFFFF" w:themeColor="background1"/>
                                 <w:sz w:val="24"/>
@@ -806,12 +1280,11 @@
                           </w:p>
                           <w:p>
                             <w:pPr>
-                              <w:pStyle w:val="NoSpacing"/>
+                              <w:pStyle w:val="Geenafstand"/>
                               <w:rPr>
                                 <w:color w:val="FFFFFF" w:themeColor="background1"/>
                                 <w:sz w:val="24"/>
                                 <w:szCs w:val="24"/>
-                                <w:lang w:val="nl-NL"/>
                               </w:rPr>
                             </w:pPr>
                             <w:r>
@@ -819,46 +1292,24 @@
                                 <w:color w:val="FFFFFF" w:themeColor="background1"/>
                                 <w:sz w:val="24"/>
                                 <w:szCs w:val="24"/>
-                                <w:lang w:val="nl-NL"/>
                               </w:rPr>
                               <w:t xml:space="preserve">email: </w:t>
                             </w:r>
-                            <w:r>
-                              <w:fldChar w:fldCharType="begin"/>
-                            </w:r>
-                            <w:r>
-                              <w:rPr>
-                                <w:lang w:val="nl-NL"/>
-                              </w:rPr>
-                              <w:instrText xml:space="preserve"> HYPERLINK "mailto:sb92575@edu.rocwb.nl" </w:instrText>
-                            </w:r>
-                            <w:r>
-                              <w:fldChar w:fldCharType="separate"/>
-                            </w:r>
-                            <w:r>
-                              <w:rPr>
-                                <w:rStyle w:val="Hyperlink"/>
-                                <w:sz w:val="24"/>
-                                <w:szCs w:val="24"/>
-                                <w:lang w:val="nl-NL"/>
-                              </w:rPr>
-                              <w:t>sb92575@edu.rocwb.nl</w:t>
-                            </w:r>
-                            <w:r>
-                              <w:rPr>
-                                <w:rStyle w:val="Hyperlink"/>
-                                <w:sz w:val="24"/>
-                                <w:szCs w:val="24"/>
-                                <w:lang w:val="nl-NL"/>
-                              </w:rPr>
-                              <w:fldChar w:fldCharType="end"/>
-                            </w:r>
+                            <w:hyperlink r:id="rId12" w:history="1">
+                              <w:r>
+                                <w:rPr>
+                                  <w:rStyle w:val="Hyperlink"/>
+                                  <w:sz w:val="24"/>
+                                  <w:szCs w:val="24"/>
+                                </w:rPr>
+                                <w:t>sb92575@edu.rocwb.nl</w:t>
+                              </w:r>
+                            </w:hyperlink>
                             <w:r>
                               <w:rPr>
                                 <w:color w:val="FFFFFF" w:themeColor="background1"/>
                                 <w:sz w:val="24"/>
                                 <w:szCs w:val="24"/>
-                                <w:lang w:val="nl-NL"/>
                               </w:rPr>
                               <w:tab/>
                             </w:r>
@@ -867,7 +1318,6 @@
                                 <w:color w:val="FFFFFF" w:themeColor="background1"/>
                                 <w:sz w:val="24"/>
                                 <w:szCs w:val="24"/>
-                                <w:lang w:val="nl-NL"/>
                               </w:rPr>
                               <w:tab/>
                             </w:r>
@@ -876,7 +1326,6 @@
                                 <w:color w:val="FFFFFF" w:themeColor="background1"/>
                                 <w:sz w:val="24"/>
                                 <w:szCs w:val="24"/>
-                                <w:lang w:val="nl-NL"/>
                               </w:rPr>
                               <w:tab/>
                               <w:t>email: F.vankrimpen@rocwb.nl</w:t>
@@ -884,7 +1333,7 @@
                           </w:p>
                           <w:p>
                             <w:pPr>
-                              <w:pStyle w:val="NoSpacing"/>
+                              <w:pStyle w:val="Geenafstand"/>
                               <w:rPr>
                                 <w:color w:val="FFFFFF" w:themeColor="background1"/>
                                 <w:sz w:val="24"/>
@@ -913,7 +1362,7 @@
                           </w:p>
                           <w:p>
                             <w:pPr>
-                              <w:pStyle w:val="NoSpacing"/>
+                              <w:pStyle w:val="Geenafstand"/>
                               <w:rPr>
                                 <w:color w:val="FFFFFF" w:themeColor="background1"/>
                                 <w:sz w:val="24"/>
@@ -969,7 +1418,7 @@
                           </w:p>
                           <w:p>
                             <w:pPr>
-                              <w:pStyle w:val="NoSpacing"/>
+                              <w:pStyle w:val="Geenafstand"/>
                               <w:rPr>
                                 <w:caps/>
                                 <w:color w:val="FFFFFF" w:themeColor="background1"/>
@@ -982,77 +1431,163 @@
                         </w:txbxContent>
                       </v:textbox>
                     </v:rect>
-                    <v:shapetype id="_x0000_t202" coordsize="21600,21600" o:spt="202" path="m,l,21600r21600,l21600,xe">
-                      <v:stroke joinstyle="miter"/>
-                      <v:path gradientshapeok="t" o:connecttype="rect"/>
-                    </v:shapetype>
-                    <v:shape id="Text Box 122" o:spid="_x0000_s1029" type="#_x0000_t202" style="position:absolute;width:68580;height:72325;visibility:visible;mso-wrap-style:square;v-text-anchor:middle" o:gfxdata="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" filled="f" stroked="f" strokeweight=".5pt">
+                    <v:shape id="Text Box 122" o:spid="_x0000_s1030" type="#_x0000_t202" style="position:absolute;left:280;top:42114;width:68580;height:27327;visibility:visible;mso-wrap-style:square;v-text-anchor:middle" o:gfxdata="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" stroked="f" strokeweight=".5pt">
+                      <v:fill r:id="rId13" o:title="" recolor="t" rotate="t" type="frame"/>
                       <v:textbox inset="36pt,36pt,36pt,36pt">
                         <w:txbxContent>
-                          <w:sdt>
-                            <w:sdtPr>
-                              <w:rPr>
-                                <w:rFonts w:asciiTheme="majorHAnsi" w:eastAsiaTheme="majorEastAsia" w:hAnsiTheme="majorHAnsi" w:cstheme="majorBidi"/>
-                                <w:color w:val="595959" w:themeColor="text1" w:themeTint="A6"/>
-                                <w:sz w:val="108"/>
-                                <w:szCs w:val="108"/>
-                              </w:rPr>
-                              <w:alias w:val="Title"/>
-                              <w:tag w:val=""/>
-                              <w:id w:val="-1476986296"/>
-                              <w:dataBinding w:prefixMappings="xmlns:ns0='http://purl.org/dc/elements/1.1/' xmlns:ns1='http://schemas.openxmlformats.org/package/2006/metadata/core-properties' " w:xpath="/ns1:coreProperties[1]/ns0:title[1]" w:storeItemID="{6C3C8BC8-F283-45AE-878A-BAB7291924A1}"/>
-                              <w:text/>
-                            </w:sdtPr>
-                            <w:sdtEndPr/>
-                            <w:sdtContent>
-                              <w:p>
-                                <w:pPr>
-                                  <w:pStyle w:val="NoSpacing"/>
-                                  <w:pBdr>
-                                    <w:bottom w:val="single" w:sz="6" w:space="4" w:color="7F7F7F" w:themeColor="text1" w:themeTint="80"/>
-                                  </w:pBdr>
-                                  <w:rPr>
-                                    <w:rFonts w:asciiTheme="majorHAnsi" w:eastAsiaTheme="majorEastAsia" w:hAnsiTheme="majorHAnsi" w:cstheme="majorBidi"/>
-                                    <w:color w:val="595959" w:themeColor="text1" w:themeTint="A6"/>
-                                    <w:sz w:val="108"/>
-                                    <w:szCs w:val="108"/>
-                                  </w:rPr>
-                                </w:pPr>
-                                <w:proofErr w:type="spellStart"/>
-                                <w:r>
-                                  <w:rPr>
-                                    <w:rFonts w:asciiTheme="majorHAnsi" w:eastAsiaTheme="majorEastAsia" w:hAnsiTheme="majorHAnsi" w:cstheme="majorBidi"/>
-                                    <w:color w:val="595959" w:themeColor="text1" w:themeTint="A6"/>
-                                    <w:sz w:val="108"/>
-                                    <w:szCs w:val="108"/>
-                                  </w:rPr>
-                                  <w:t>Offerte</w:t>
-                                </w:r>
-                                <w:proofErr w:type="spellEnd"/>
-                              </w:p>
-                            </w:sdtContent>
-                          </w:sdt>
                           <w:p>
                             <w:pPr>
-                              <w:pStyle w:val="NoSpacing"/>
-                              <w:spacing w:before="240"/>
+                              <w:pStyle w:val="Geenafstand"/>
+                              <w:pBdr>
+                                <w:bottom w:val="single" w:sz="6" w:space="3" w:color="7F7F7F" w:themeColor="text1" w:themeTint="80"/>
+                              </w:pBdr>
                               <w:rPr>
                                 <w:caps/>
-                                <w:color w:val="44546A" w:themeColor="text2"/>
                                 <w:sz w:val="36"/>
                                 <w:szCs w:val="36"/>
+                                <w14:textOutline w14:w="9525" w14:cap="rnd" w14:cmpd="sng" w14:algn="ctr">
+                                  <w14:noFill/>
+                                  <w14:prstDash w14:val="solid"/>
+                                  <w14:bevel/>
+                                </w14:textOutline>
                               </w:rPr>
                             </w:pPr>
                             <w:r>
                               <w:rPr>
                                 <w:caps/>
-                                <w:color w:val="44546A" w:themeColor="text2"/>
                                 <w:sz w:val="36"/>
                                 <w:szCs w:val="36"/>
+                                <w14:textOutline w14:w="9525" w14:cap="rnd" w14:cmpd="sng" w14:algn="ctr">
+                                  <w14:noFill/>
+                                  <w14:prstDash w14:val="solid"/>
+                                  <w14:bevel/>
+                                </w14:textOutline>
                               </w:rPr>
-                              <w:t>voor barroc it</w:t>
+                              <w:t xml:space="preserve"> </w:t>
+                            </w:r>
+                            <w:r>
+                              <w:rPr>
+                                <w:caps/>
+                                <w:sz w:val="36"/>
+                                <w:szCs w:val="36"/>
+                                <w14:textOutline w14:w="9525" w14:cap="rnd" w14:cmpd="sng" w14:algn="ctr">
+                                  <w14:noFill/>
+                                  <w14:prstDash w14:val="solid"/>
+                                  <w14:bevel/>
+                                </w14:textOutline>
+                              </w:rPr>
+                              <w:t>barroc it</w:t>
                             </w:r>
                           </w:p>
+                          <w:p>
+                            <w:pPr>
+                              <w:pStyle w:val="Geenafstand"/>
+                              <w:pBdr>
+                                <w:bottom w:val="single" w:sz="6" w:space="3" w:color="7F7F7F" w:themeColor="text1" w:themeTint="80"/>
+                              </w:pBdr>
+                              <w:rPr>
+                                <w:caps/>
+                                <w:sz w:val="36"/>
+                                <w:szCs w:val="36"/>
+                                <w14:textOutline w14:w="9525" w14:cap="rnd" w14:cmpd="sng" w14:algn="ctr">
+                                  <w14:noFill/>
+                                  <w14:prstDash w14:val="solid"/>
+                                  <w14:bevel/>
+                                </w14:textOutline>
+                              </w:rPr>
+                            </w:pPr>
+                          </w:p>
+                          <w:p>
+                            <w:pPr>
+                              <w:pStyle w:val="Geenafstand"/>
+                              <w:pBdr>
+                                <w:bottom w:val="single" w:sz="6" w:space="3" w:color="7F7F7F" w:themeColor="text1" w:themeTint="80"/>
+                              </w:pBdr>
+                              <w:rPr>
+                                <w:caps/>
+                                <w:sz w:val="36"/>
+                                <w:szCs w:val="36"/>
+                                <w14:textOutline w14:w="9525" w14:cap="rnd" w14:cmpd="sng" w14:algn="ctr">
+                                  <w14:noFill/>
+                                  <w14:prstDash w14:val="solid"/>
+                                  <w14:bevel/>
+                                </w14:textOutline>
+                              </w:rPr>
+                            </w:pPr>
+                          </w:p>
+                          <w:p>
+                            <w:pPr>
+                              <w:pStyle w:val="Geenafstand"/>
+                              <w:pBdr>
+                                <w:bottom w:val="single" w:sz="6" w:space="3" w:color="7F7F7F" w:themeColor="text1" w:themeTint="80"/>
+                              </w:pBdr>
+                              <w:rPr>
+                                <w:caps/>
+                                <w:sz w:val="36"/>
+                                <w:szCs w:val="36"/>
+                                <w14:textOutline w14:w="9525" w14:cap="rnd" w14:cmpd="sng" w14:algn="ctr">
+                                  <w14:noFill/>
+                                  <w14:prstDash w14:val="solid"/>
+                                  <w14:bevel/>
+                                </w14:textOutline>
+                              </w:rPr>
+                            </w:pPr>
+                          </w:p>
+                          <w:p>
+                            <w:pPr>
+                              <w:pStyle w:val="Geenafstand"/>
+                              <w:pBdr>
+                                <w:bottom w:val="single" w:sz="6" w:space="3" w:color="7F7F7F" w:themeColor="text1" w:themeTint="80"/>
+                              </w:pBdr>
+                              <w:rPr>
+                                <w:caps/>
+                                <w:sz w:val="36"/>
+                                <w:szCs w:val="36"/>
+                                <w14:textOutline w14:w="9525" w14:cap="rnd" w14:cmpd="sng" w14:algn="ctr">
+                                  <w14:noFill/>
+                                  <w14:prstDash w14:val="solid"/>
+                                  <w14:bevel/>
+                                </w14:textOutline>
+                              </w:rPr>
+                            </w:pPr>
+                          </w:p>
+                          <w:p>
+                            <w:pPr>
+                              <w:pStyle w:val="Geenafstand"/>
+                              <w:pBdr>
+                                <w:bottom w:val="single" w:sz="6" w:space="3" w:color="7F7F7F" w:themeColor="text1" w:themeTint="80"/>
+                              </w:pBdr>
+                              <w:rPr>
+                                <w:caps/>
+                                <w:sz w:val="36"/>
+                                <w:szCs w:val="36"/>
+                                <w14:textOutline w14:w="9525" w14:cap="rnd" w14:cmpd="sng" w14:algn="ctr">
+                                  <w14:noFill/>
+                                  <w14:prstDash w14:val="solid"/>
+                                  <w14:bevel/>
+                                </w14:textOutline>
+                              </w:rPr>
+                            </w:pPr>
+                          </w:p>
+                          <w:p>
+                            <w:pPr>
+                              <w:pStyle w:val="Geenafstand"/>
+                              <w:pBdr>
+                                <w:bottom w:val="single" w:sz="6" w:space="3" w:color="7F7F7F" w:themeColor="text1" w:themeTint="80"/>
+                              </w:pBdr>
+                              <w:rPr>
+                                <w:caps/>
+                                <w:sz w:val="36"/>
+                                <w:szCs w:val="36"/>
+                                <w14:textOutline w14:w="9525" w14:cap="rnd" w14:cmpd="sng" w14:algn="ctr">
+                                  <w14:noFill/>
+                                  <w14:prstDash w14:val="solid"/>
+                                  <w14:bevel/>
+                                </w14:textOutline>
+                              </w:rPr>
+                            </w:pPr>
+                          </w:p>
+                          <w:p/>
                         </w:txbxContent>
                       </v:textbox>
                     </v:shape>
@@ -1062,13 +1597,18 @@
               </mc:Fallback>
             </mc:AlternateContent>
           </w:r>
-        </w:p>
-        <w:p>
-          <w:pPr>
+          <w:r>
             <w:rPr>
               <w:b/>
             </w:rPr>
-          </w:pPr>
+            <w:t xml:space="preserve"> </w:t>
+          </w:r>
+          <w:r>
+            <w:rPr>
+              <w:b/>
+            </w:rPr>
+            <w:t xml:space="preserve"> </w:t>
+          </w:r>
           <w:r>
             <w:rPr>
               <w:b/>
@@ -1101,7 +1641,7 @@
           <w:sdtContent>
             <w:p>
               <w:pPr>
-                <w:pStyle w:val="TOCHeading"/>
+                <w:pStyle w:val="Kopvaninhoudsopgave"/>
               </w:pPr>
               <w:r>
                 <w:t>Contents</w:t>
@@ -1109,7 +1649,7 @@
             </w:p>
             <w:p>
               <w:pPr>
-                <w:pStyle w:val="TOC1"/>
+                <w:pStyle w:val="Inhopg1"/>
                 <w:tabs>
                   <w:tab w:val="right" w:leader="dot" w:pos="9062"/>
                 </w:tabs>
@@ -1188,7 +1728,7 @@
             </w:p>
             <w:p>
               <w:pPr>
-                <w:pStyle w:val="TOC1"/>
+                <w:pStyle w:val="Inhopg1"/>
                 <w:tabs>
                   <w:tab w:val="right" w:leader="dot" w:pos="9062"/>
                 </w:tabs>
@@ -1258,7 +1798,7 @@
             </w:p>
             <w:p>
               <w:pPr>
-                <w:pStyle w:val="TOC1"/>
+                <w:pStyle w:val="Inhopg1"/>
                 <w:tabs>
                   <w:tab w:val="right" w:leader="dot" w:pos="9062"/>
                 </w:tabs>
@@ -1328,7 +1868,7 @@
             </w:p>
             <w:p>
               <w:pPr>
-                <w:pStyle w:val="TOC1"/>
+                <w:pStyle w:val="Inhopg1"/>
                 <w:tabs>
                   <w:tab w:val="right" w:leader="dot" w:pos="9062"/>
                 </w:tabs>
@@ -1398,7 +1938,7 @@
             </w:p>
             <w:p>
               <w:pPr>
-                <w:pStyle w:val="TOC1"/>
+                <w:pStyle w:val="Inhopg1"/>
                 <w:tabs>
                   <w:tab w:val="right" w:leader="dot" w:pos="9062"/>
                 </w:tabs>
@@ -1468,7 +2008,7 @@
             </w:p>
             <w:p>
               <w:pPr>
-                <w:pStyle w:val="TOC1"/>
+                <w:pStyle w:val="Inhopg1"/>
                 <w:tabs>
                   <w:tab w:val="right" w:leader="dot" w:pos="9062"/>
                 </w:tabs>
@@ -1538,7 +2078,7 @@
             </w:p>
             <w:p>
               <w:pPr>
-                <w:pStyle w:val="TOC1"/>
+                <w:pStyle w:val="Inhopg1"/>
                 <w:tabs>
                   <w:tab w:val="right" w:leader="dot" w:pos="9062"/>
                 </w:tabs>
@@ -1608,7 +2148,7 @@
             </w:p>
             <w:p>
               <w:pPr>
-                <w:pStyle w:val="TOC1"/>
+                <w:pStyle w:val="Inhopg1"/>
                 <w:tabs>
                   <w:tab w:val="right" w:leader="dot" w:pos="9062"/>
                 </w:tabs>
@@ -1678,7 +2218,7 @@
             </w:p>
             <w:p>
               <w:pPr>
-                <w:pStyle w:val="TOC1"/>
+                <w:pStyle w:val="Inhopg1"/>
                 <w:tabs>
                   <w:tab w:val="right" w:leader="dot" w:pos="9062"/>
                 </w:tabs>
@@ -1778,33 +2318,65 @@
         </w:p>
         <w:p>
           <w:pPr>
-            <w:pStyle w:val="Heading1"/>
+            <w:pStyle w:val="Kop1"/>
           </w:pPr>
           <w:r>
             <w:br w:type="column"/>
           </w:r>
-          <w:bookmarkStart w:id="0" w:name="_Toc431895682"/>
+          <w:bookmarkStart w:id="1" w:name="_Toc431895682"/>
           <w:r>
             <w:lastRenderedPageBreak/>
             <w:t>Inleiding</w:t>
           </w:r>
-          <w:bookmarkEnd w:id="0"/>
+          <w:bookmarkEnd w:id="1"/>
           <w:r>
             <w:tab/>
           </w:r>
         </w:p>
         <w:p>
           <w:r>
-            <w:t xml:space="preserve">Het feit dat BarrocIT een probleem heeft met de communicatie is </w:t>
-          </w:r>
-          <w:r>
-            <w:t xml:space="preserve">zeer duidelijk aangegeven. Doormiddel dat er een interview heeft plaatsgevonden zijn we er achter gekomen waar dit probleem ligt. Er is hier besproken wat de visie van BarrocIT is over het probleem en is er zo goed mogelijk gecommuniceerd om deze visie over te brengen naar </w:t>
+            <w:t xml:space="preserve">Het feit dat </w:t>
+          </w:r>
+          <w:proofErr w:type="spellStart"/>
+          <w:r>
+            <w:t>BarrocIT</w:t>
+          </w:r>
+          <w:proofErr w:type="spellEnd"/>
+          <w:r>
+            <w:t xml:space="preserve"> een probleem heeft met de communicatie is </w:t>
+          </w:r>
+          <w:r>
+            <w:t xml:space="preserve">zeer duidelijk aangegeven. Doormiddel dat er een interview heeft plaatsgevonden zijn we er achter gekomen waar dit probleem ligt. Er is hier besproken wat de visie van </w:t>
+          </w:r>
+          <w:proofErr w:type="spellStart"/>
+          <w:r>
+            <w:t>BarrocIT</w:t>
+          </w:r>
+          <w:proofErr w:type="spellEnd"/>
+          <w:r>
+            <w:t xml:space="preserve"> is over het probleem en is er zo goed mogelijk gecommuniceerd om deze visie over te brengen naar </w:t>
           </w:r>
           <w:r>
             <w:t xml:space="preserve">ons. </w:t>
           </w:r>
           <w:r>
-            <w:t>Voor ons is het idee duidelijk, we weten wat er bij BarrocIT gebeurd en waar het probleem zit. Wij, Steven Logghe, Tom Smits en Santino Bonora</w:t>
+            <w:t xml:space="preserve">Voor ons is het idee duidelijk, we weten wat er bij </w:t>
+          </w:r>
+          <w:proofErr w:type="spellStart"/>
+          <w:r>
+            <w:t>BarrocIT</w:t>
+          </w:r>
+          <w:proofErr w:type="spellEnd"/>
+          <w:r>
+            <w:t xml:space="preserve"> gebeurd en waar het probleem zit. Wij, Steven Logghe, Tom Smits en </w:t>
+          </w:r>
+          <w:proofErr w:type="spellStart"/>
+          <w:r>
+            <w:t>Santino</w:t>
+          </w:r>
+          <w:proofErr w:type="spellEnd"/>
+          <w:r>
+            <w:t xml:space="preserve"> Bonora</w:t>
           </w:r>
           <w:r>
             <w:t>, zijn benieuwd wanneer wij kunnen beginnen aan dit project. Wij geloven erin dat problemen er zijn om opgelost te worden.</w:t>
@@ -1828,17 +2400,17 @@
         </w:p>
         <w:p>
           <w:pPr>
-            <w:pStyle w:val="Heading1"/>
+            <w:pStyle w:val="Kop1"/>
           </w:pPr>
           <w:r>
             <w:br w:type="column"/>
           </w:r>
-          <w:bookmarkStart w:id="1" w:name="_Toc431895683"/>
+          <w:bookmarkStart w:id="2" w:name="_Toc431895683"/>
           <w:r>
             <w:lastRenderedPageBreak/>
             <w:t>Wat is de situatie nu?</w:t>
           </w:r>
-          <w:bookmarkEnd w:id="1"/>
+          <w:bookmarkEnd w:id="2"/>
         </w:p>
         <w:p>
           <w:r>
@@ -1887,13 +2459,13 @@
         <w:p/>
         <w:p>
           <w:pPr>
-            <w:pStyle w:val="Heading1"/>
+            <w:pStyle w:val="Kop1"/>
           </w:pPr>
-          <w:bookmarkStart w:id="2" w:name="_Toc431895684"/>
+          <w:bookmarkStart w:id="3" w:name="_Toc431895684"/>
           <w:r>
             <w:t>Onze visie op de klantsituatie</w:t>
           </w:r>
-          <w:bookmarkEnd w:id="2"/>
+          <w:bookmarkEnd w:id="3"/>
         </w:p>
         <w:p>
           <w:r>
@@ -1903,10 +2475,26 @@
             <w:t>visie</w:t>
           </w:r>
           <w:r>
-            <w:t xml:space="preserve"> op de situatie van BarrocIT is dat het communicatieprobleem kritiek is voor de organisatie. Omdat de afdelingen niet goed met elkaar communiceren betekend dit dat </w:t>
-          </w:r>
-          <w:r>
-            <w:t xml:space="preserve">hier een groot risico wordt gevormd voor BarrocIT. Wij zijn gevraagd om met een oplossing te komen voor dit probleem. Wijzelf vinden het heel belangrijk om op de hoogte te zijn van alle problemen. Ook heeft het een prioriteit dat </w:t>
+            <w:t xml:space="preserve"> op de situatie van </w:t>
+          </w:r>
+          <w:proofErr w:type="spellStart"/>
+          <w:r>
+            <w:t>BarrocIT</w:t>
+          </w:r>
+          <w:proofErr w:type="spellEnd"/>
+          <w:r>
+            <w:t xml:space="preserve"> is dat het communicatieprobleem kritiek is voor de organisatie. Omdat de afdelingen niet goed met elkaar communiceren betekend dit dat </w:t>
+          </w:r>
+          <w:r>
+            <w:t xml:space="preserve">hier een groot risico wordt gevormd voor </w:t>
+          </w:r>
+          <w:proofErr w:type="spellStart"/>
+          <w:r>
+            <w:t>BarrocIT</w:t>
+          </w:r>
+          <w:proofErr w:type="spellEnd"/>
+          <w:r>
+            <w:t xml:space="preserve">. Wij zijn gevraagd om met een oplossing te komen voor dit probleem. Wijzelf vinden het heel belangrijk om op de hoogte te zijn van alle problemen. Ook heeft het een prioriteit dat </w:t>
           </w:r>
           <w:r>
             <w:t>wij op de zelfde lijn liggen met de gedachten over het probleem, zodat wij dit zo snel en efficiënt mogelijk op kunnen lossen.</w:t>
@@ -1919,13 +2507,13 @@
         </w:p>
         <w:p>
           <w:pPr>
-            <w:pStyle w:val="Heading1"/>
+            <w:pStyle w:val="Kop1"/>
           </w:pPr>
-          <w:bookmarkStart w:id="3" w:name="_Toc431895685"/>
+          <w:bookmarkStart w:id="4" w:name="_Toc431895685"/>
           <w:r>
             <w:t>Gewenste klantsituatie</w:t>
           </w:r>
-          <w:bookmarkEnd w:id="3"/>
+          <w:bookmarkEnd w:id="4"/>
         </w:p>
         <w:p>
           <w:r>
@@ -1956,13 +2544,13 @@
         <w:p/>
         <w:p>
           <w:pPr>
-            <w:pStyle w:val="Heading1"/>
+            <w:pStyle w:val="Kop1"/>
           </w:pPr>
-          <w:bookmarkStart w:id="4" w:name="_Toc431895686"/>
+          <w:bookmarkStart w:id="5" w:name="_Toc431895686"/>
           <w:r>
             <w:t>Het aanbod</w:t>
           </w:r>
-          <w:bookmarkEnd w:id="4"/>
+          <w:bookmarkEnd w:id="5"/>
         </w:p>
         <w:p>
           <w:r>
@@ -1998,9 +2586,11 @@
           <w:r>
             <w:t xml:space="preserve">het programma aan </w:t>
           </w:r>
+          <w:proofErr w:type="spellStart"/>
           <w:r>
             <w:t>BarrocIT</w:t>
           </w:r>
+          <w:proofErr w:type="spellEnd"/>
           <w:r>
             <w:t>.</w:t>
           </w:r>
@@ -2008,31 +2598,39 @@
         <w:p/>
         <w:p>
           <w:pPr>
-            <w:pStyle w:val="Heading1"/>
+            <w:pStyle w:val="Kop1"/>
           </w:pPr>
-          <w:bookmarkStart w:id="5" w:name="_Toc431895687"/>
+          <w:bookmarkStart w:id="6" w:name="_Toc431895687"/>
           <w:r>
             <w:t>Uitvoerders</w:t>
           </w:r>
-          <w:bookmarkEnd w:id="5"/>
+          <w:bookmarkEnd w:id="6"/>
         </w:p>
         <w:p>
           <w:r>
             <w:t>De uitvoerder is ons eigen project groepje.</w:t>
           </w:r>
           <w:r>
-            <w:t xml:space="preserve"> Tom Smits, Steven Logghe en Santino Bonora werken momenteel aan dit project.</w:t>
+            <w:t xml:space="preserve"> Tom Smits, Steven Logghe en </w:t>
+          </w:r>
+          <w:proofErr w:type="spellStart"/>
+          <w:r>
+            <w:t>Santino</w:t>
+          </w:r>
+          <w:proofErr w:type="spellEnd"/>
+          <w:r>
+            <w:t xml:space="preserve"> Bonora werken momenteel aan dit project.</w:t>
           </w:r>
         </w:p>
         <w:p>
           <w:pPr>
-            <w:pStyle w:val="Heading1"/>
+            <w:pStyle w:val="Kop1"/>
           </w:pPr>
-          <w:bookmarkStart w:id="6" w:name="_Toc431895688"/>
+          <w:bookmarkStart w:id="7" w:name="_Toc431895688"/>
           <w:r>
             <w:t>Planning</w:t>
           </w:r>
-          <w:bookmarkEnd w:id="6"/>
+          <w:bookmarkEnd w:id="7"/>
         </w:p>
         <w:p>
           <w:pPr>
@@ -2052,20 +2650,20 @@
         </w:p>
         <w:p>
           <w:pPr>
-            <w:pStyle w:val="Heading1"/>
+            <w:pStyle w:val="Kop1"/>
           </w:pPr>
-          <w:bookmarkStart w:id="7" w:name="_Toc431895689"/>
+          <w:bookmarkStart w:id="8" w:name="_Toc431895689"/>
           <w:r>
             <w:t>Prijs</w:t>
           </w:r>
           <w:r>
             <w:t>opgave</w:t>
           </w:r>
-          <w:bookmarkEnd w:id="7"/>
+          <w:bookmarkEnd w:id="8"/>
         </w:p>
         <w:tbl>
           <w:tblPr>
-            <w:tblStyle w:val="TableGrid"/>
+            <w:tblStyle w:val="Tabelraster"/>
             <w:tblW w:w="9183" w:type="dxa"/>
             <w:jc w:val="right"/>
             <w:tblLook w:val="04A0" w:firstRow="1" w:lastRow="0" w:firstColumn="1" w:lastColumn="0" w:noHBand="0" w:noVBand="1"/>
@@ -2136,8 +2734,13 @@
                 </w:tcBorders>
               </w:tcPr>
               <w:p>
-                <w:r>
-                  <w:t>Terheijdenseweg 35A</w:t>
+                <w:proofErr w:type="spellStart"/>
+                <w:r>
+                  <w:t>Terheijdenseweg</w:t>
+                </w:r>
+                <w:proofErr w:type="spellEnd"/>
+                <w:r>
+                  <w:t xml:space="preserve"> 35A</w:t>
                 </w:r>
               </w:p>
             </w:tc>
@@ -2256,9 +2859,11 @@
                 </w:tcBorders>
               </w:tcPr>
               <w:p>
+                <w:proofErr w:type="spellStart"/>
                 <w:r>
                   <w:t>BarrocIT</w:t>
                 </w:r>
+                <w:proofErr w:type="spellEnd"/>
               </w:p>
             </w:tc>
             <w:tc>
@@ -2272,8 +2877,13 @@
                 </w:tcBorders>
               </w:tcPr>
               <w:p>
-                <w:r>
-                  <w:t>Iban: INGB 89 008 352333</w:t>
+                <w:proofErr w:type="spellStart"/>
+                <w:r>
+                  <w:t>Iban</w:t>
+                </w:r>
+                <w:proofErr w:type="spellEnd"/>
+                <w:r>
+                  <w:t>: INGB 89 008 352333</w:t>
                 </w:r>
               </w:p>
             </w:tc>
@@ -2328,8 +2938,13 @@
                 </w:tcBorders>
               </w:tcPr>
               <w:p>
-                <w:r>
-                  <w:t>Terheijdenseweg 350A</w:t>
+                <w:proofErr w:type="spellStart"/>
+                <w:r>
+                  <w:t>Terheijdenseweg</w:t>
+                </w:r>
+                <w:proofErr w:type="spellEnd"/>
+                <w:r>
+                  <w:t xml:space="preserve"> 350A</w:t>
                 </w:r>
                 <w:r>
                   <w:tab/>
@@ -2436,8 +3051,13 @@
           <w:r>
             <w:t xml:space="preserve">Geachte </w:t>
           </w:r>
-          <w:r>
-            <w:t>BarrocIT,</w:t>
+          <w:proofErr w:type="spellStart"/>
+          <w:r>
+            <w:t>BarrocIT</w:t>
+          </w:r>
+          <w:proofErr w:type="spellEnd"/>
+          <w:r>
+            <w:t>,</w:t>
           </w:r>
         </w:p>
         <w:p>
@@ -2454,7 +3074,7 @@
         </w:p>
         <w:tbl>
           <w:tblPr>
-            <w:tblStyle w:val="TableGrid"/>
+            <w:tblStyle w:val="Tabelraster"/>
             <w:tblW w:w="0" w:type="auto"/>
             <w:tblBorders>
               <w:bottom w:val="double" w:sz="4" w:space="0" w:color="auto"/>
@@ -3227,7 +3847,15 @@
         </w:p>
         <w:p>
           <w:r>
-            <w:t>Steven Logghe, Tom Smits en Santino Bonora</w:t>
+            <w:t xml:space="preserve">Steven Logghe, Tom Smits en </w:t>
+          </w:r>
+          <w:proofErr w:type="spellStart"/>
+          <w:r>
+            <w:t>Santino</w:t>
+          </w:r>
+          <w:proofErr w:type="spellEnd"/>
+          <w:r>
+            <w:t xml:space="preserve"> Bonora</w:t>
           </w:r>
         </w:p>
         <w:p/>
@@ -3282,13 +3910,13 @@
         </w:p>
         <w:p>
           <w:pPr>
-            <w:pStyle w:val="Heading1"/>
+            <w:pStyle w:val="Kop1"/>
           </w:pPr>
-          <w:bookmarkStart w:id="8" w:name="_Toc431895690"/>
+          <w:bookmarkStart w:id="9" w:name="_Toc431895690"/>
           <w:r>
             <w:t>Afsluiting</w:t>
           </w:r>
-          <w:bookmarkEnd w:id="8"/>
+          <w:bookmarkEnd w:id="9"/>
         </w:p>
         <w:p>
           <w:r>
@@ -3330,12 +3958,9 @@
         <w:tab/>
       </w:r>
     </w:p>
-    <w:p>
-      <w:bookmarkStart w:id="9" w:name="_GoBack"/>
-      <w:bookmarkEnd w:id="9"/>
-    </w:p>
+    <w:p/>
     <w:sectPr>
-      <w:footerReference w:type="default" r:id="rId10"/>
+      <w:footerReference w:type="default" r:id="rId14"/>
       <w:pgSz w:w="11906" w:h="16838"/>
       <w:pgMar w:top="1417" w:right="1417" w:bottom="1417" w:left="1417" w:header="708" w:footer="708" w:gutter="0"/>
       <w:pgNumType w:start="0"/>
@@ -3391,7 +4016,7 @@
     <w:sdtContent>
       <w:p>
         <w:pPr>
-          <w:pStyle w:val="Footer"/>
+          <w:pStyle w:val="Voettekst"/>
           <w:pBdr>
             <w:top w:val="single" w:sz="4" w:space="1" w:color="D9D9D9" w:themeColor="background1" w:themeShade="D9"/>
           </w:pBdr>
@@ -3444,7 +4069,7 @@
   </w:sdt>
   <w:p>
     <w:pPr>
-      <w:pStyle w:val="Footer"/>
+      <w:pStyle w:val="Voettekst"/>
     </w:pPr>
   </w:p>
 </w:ftr>
@@ -3477,7 +4102,33 @@
 
 <file path=word/numbering.xml><?xml version="1.0" encoding="utf-8"?>
 <w:numbering xmlns:wpc="http://schemas.microsoft.com/office/word/2010/wordprocessingCanvas" xmlns:mc="http://schemas.openxmlformats.org/markup-compatibility/2006" xmlns:o="urn:schemas-microsoft-com:office:office" xmlns:r="http://schemas.openxmlformats.org/officeDocument/2006/relationships" xmlns:m="http://schemas.openxmlformats.org/officeDocument/2006/math" xmlns:v="urn:schemas-microsoft-com:vml" xmlns:wp14="http://schemas.microsoft.com/office/word/2010/wordprocessingDrawing" xmlns:wp="http://schemas.openxmlformats.org/drawingml/2006/wordprocessingDrawing" xmlns:w10="urn:schemas-microsoft-com:office:word" xmlns:w="http://schemas.openxmlformats.org/wordprocessingml/2006/main" xmlns:w14="http://schemas.microsoft.com/office/word/2010/wordml" xmlns:w15="http://schemas.microsoft.com/office/word/2012/wordml" xmlns:wpg="http://schemas.microsoft.com/office/word/2010/wordprocessingGroup" xmlns:wpi="http://schemas.microsoft.com/office/word/2010/wordprocessingInk" xmlns:wne="http://schemas.microsoft.com/office/word/2006/wordml" xmlns:wps="http://schemas.microsoft.com/office/word/2010/wordprocessingShape" mc:Ignorable="w14 w15 wp14">
-  <w:abstractNum w:abstractNumId="0">
+  <w:numPicBullet w:numPicBulletId="0">
+    <w:pict>
+      <v:shapetype id="_x0000_t75" coordsize="21600,21600" o:spt="75" o:preferrelative="t" path="m@4@5l@4@11@9@11@9@5xe" filled="f" stroked="f">
+        <v:stroke joinstyle="miter"/>
+        <v:formulas>
+          <v:f eqn="if lineDrawn pixelLineWidth 0"/>
+          <v:f eqn="sum @0 1 0"/>
+          <v:f eqn="sum 0 0 @1"/>
+          <v:f eqn="prod @2 1 2"/>
+          <v:f eqn="prod @3 21600 pixelWidth"/>
+          <v:f eqn="prod @3 21600 pixelHeight"/>
+          <v:f eqn="sum @0 0 1"/>
+          <v:f eqn="prod @6 1 2"/>
+          <v:f eqn="prod @7 21600 pixelWidth"/>
+          <v:f eqn="sum @8 21600 0"/>
+          <v:f eqn="prod @7 21600 pixelHeight"/>
+          <v:f eqn="sum @10 21600 0"/>
+        </v:formulas>
+        <v:path o:extrusionok="f" gradientshapeok="t" o:connecttype="rect"/>
+        <o:lock v:ext="edit" aspectratio="t"/>
+      </v:shapetype>
+      <v:shape id="_x0000_i1031" type="#_x0000_t75" style="width:369.65pt;height:301.65pt" o:bullet="t">
+        <v:imagedata r:id="rId1" o:title="1324692075001"/>
+      </v:shape>
+    </w:pict>
+  </w:numPicBullet>
+  <w:abstractNum w:abstractNumId="0" w15:restartNumberingAfterBreak="0">
     <w:nsid w:val="08637670"/>
     <w:multiLevelType w:val="multilevel"/>
     <w:tmpl w:val="0FCE9BD4"/>
@@ -3626,7 +4277,7 @@
       </w:rPr>
     </w:lvl>
   </w:abstractNum>
-  <w:abstractNum w:abstractNumId="1">
+  <w:abstractNum w:abstractNumId="1" w15:restartNumberingAfterBreak="0">
     <w:nsid w:val="20B616D3"/>
     <w:multiLevelType w:val="multilevel"/>
     <w:tmpl w:val="B11E38F8"/>
@@ -3775,7 +4426,7 @@
       </w:rPr>
     </w:lvl>
   </w:abstractNum>
-  <w:abstractNum w:abstractNumId="2">
+  <w:abstractNum w:abstractNumId="2" w15:restartNumberingAfterBreak="0">
     <w:nsid w:val="2FA4532F"/>
     <w:multiLevelType w:val="multilevel"/>
     <w:tmpl w:val="0E4CD666"/>
@@ -3924,7 +4575,7 @@
       </w:rPr>
     </w:lvl>
   </w:abstractNum>
-  <w:abstractNum w:abstractNumId="3">
+  <w:abstractNum w:abstractNumId="3" w15:restartNumberingAfterBreak="0">
     <w:nsid w:val="33981655"/>
     <w:multiLevelType w:val="multilevel"/>
     <w:tmpl w:val="01D81F56"/>
@@ -4073,7 +4724,7 @@
       </w:rPr>
     </w:lvl>
   </w:abstractNum>
-  <w:abstractNum w:abstractNumId="4">
+  <w:abstractNum w:abstractNumId="4" w15:restartNumberingAfterBreak="0">
     <w:nsid w:val="44302711"/>
     <w:multiLevelType w:val="hybridMultilevel"/>
     <w:tmpl w:val="F79236E4"/>
@@ -4159,7 +4810,7 @@
       </w:pPr>
     </w:lvl>
   </w:abstractNum>
-  <w:abstractNum w:abstractNumId="5">
+  <w:abstractNum w:abstractNumId="5" w15:restartNumberingAfterBreak="0">
     <w:nsid w:val="472945C1"/>
     <w:multiLevelType w:val="multilevel"/>
     <w:tmpl w:val="5E80E7C8"/>
@@ -4308,7 +4959,7 @@
       </w:rPr>
     </w:lvl>
   </w:abstractNum>
-  <w:abstractNum w:abstractNumId="6">
+  <w:abstractNum w:abstractNumId="6" w15:restartNumberingAfterBreak="0">
     <w:nsid w:val="5D2D5094"/>
     <w:multiLevelType w:val="multilevel"/>
     <w:tmpl w:val="FF38A8E8"/>
@@ -4871,15 +5522,15 @@
     <w:lsdException w:name="List Table 6 Colorful Accent 6" w:uiPriority="51"/>
     <w:lsdException w:name="List Table 7 Colorful Accent 6" w:uiPriority="52"/>
   </w:latentStyles>
-  <w:style w:type="paragraph" w:default="1" w:styleId="Normal">
+  <w:style w:type="paragraph" w:default="1" w:styleId="Standaard">
     <w:name w:val="Normal"/>
     <w:qFormat/>
   </w:style>
-  <w:style w:type="paragraph" w:styleId="Heading1">
+  <w:style w:type="paragraph" w:styleId="Kop1">
     <w:name w:val="heading 1"/>
-    <w:basedOn w:val="Normal"/>
-    <w:next w:val="Normal"/>
-    <w:link w:val="Heading1Char"/>
+    <w:basedOn w:val="Standaard"/>
+    <w:next w:val="Standaard"/>
+    <w:link w:val="Kop1Char"/>
     <w:uiPriority w:val="9"/>
     <w:qFormat/>
     <w:rsid w:val="003840D8"/>
@@ -4896,10 +5547,10 @@
       <w:szCs w:val="32"/>
     </w:rPr>
   </w:style>
-  <w:style w:type="paragraph" w:styleId="Heading2">
+  <w:style w:type="paragraph" w:styleId="Kop2">
     <w:name w:val="heading 2"/>
-    <w:basedOn w:val="Normal"/>
-    <w:link w:val="Heading2Char"/>
+    <w:basedOn w:val="Standaard"/>
+    <w:link w:val="Kop2Char"/>
     <w:uiPriority w:val="9"/>
     <w:qFormat/>
     <w:rsid w:val="00FD7E97"/>
@@ -4917,11 +5568,11 @@
       <w:lang w:eastAsia="nl-NL"/>
     </w:rPr>
   </w:style>
-  <w:style w:type="paragraph" w:styleId="Heading3">
+  <w:style w:type="paragraph" w:styleId="Kop3">
     <w:name w:val="heading 3"/>
-    <w:basedOn w:val="Normal"/>
-    <w:next w:val="Normal"/>
-    <w:link w:val="Heading3Char"/>
+    <w:basedOn w:val="Standaard"/>
+    <w:next w:val="Standaard"/>
+    <w:link w:val="Kop3Char"/>
     <w:uiPriority w:val="9"/>
     <w:semiHidden/>
     <w:unhideWhenUsed/>
@@ -4940,13 +5591,13 @@
       <w:color w:val="5B9BD5" w:themeColor="accent1"/>
     </w:rPr>
   </w:style>
-  <w:style w:type="character" w:default="1" w:styleId="DefaultParagraphFont">
+  <w:style w:type="character" w:default="1" w:styleId="Standaardalinea-lettertype">
     <w:name w:val="Default Paragraph Font"/>
     <w:uiPriority w:val="1"/>
     <w:semiHidden/>
     <w:unhideWhenUsed/>
   </w:style>
-  <w:style w:type="table" w:default="1" w:styleId="TableNormal">
+  <w:style w:type="table" w:default="1" w:styleId="Standaardtabel">
     <w:name w:val="Normal Table"/>
     <w:uiPriority w:val="99"/>
     <w:semiHidden/>
@@ -4961,7 +5612,7 @@
       </w:tblCellMar>
     </w:tblPr>
   </w:style>
-  <w:style w:type="numbering" w:default="1" w:styleId="NoList">
+  <w:style w:type="numbering" w:default="1" w:styleId="Geenlijst">
     <w:name w:val="No List"/>
     <w:uiPriority w:val="99"/>
     <w:semiHidden/>
@@ -4969,7 +5620,7 @@
   </w:style>
   <w:style w:type="character" w:styleId="Hyperlink">
     <w:name w:val="Hyperlink"/>
-    <w:basedOn w:val="DefaultParagraphFont"/>
+    <w:basedOn w:val="Standaardalinea-lettertype"/>
     <w:uiPriority w:val="99"/>
     <w:unhideWhenUsed/>
     <w:rsid w:val="001D5A45"/>
@@ -4978,10 +5629,10 @@
       <w:u w:val="single"/>
     </w:rPr>
   </w:style>
-  <w:style w:type="character" w:customStyle="1" w:styleId="Heading2Char">
-    <w:name w:val="Heading 2 Char"/>
-    <w:basedOn w:val="DefaultParagraphFont"/>
-    <w:link w:val="Heading2"/>
+  <w:style w:type="character" w:customStyle="1" w:styleId="Kop2Char">
+    <w:name w:val="Kop 2 Char"/>
+    <w:basedOn w:val="Standaardalinea-lettertype"/>
+    <w:link w:val="Kop2"/>
     <w:uiPriority w:val="9"/>
     <w:rsid w:val="00FD7E97"/>
     <w:rPr>
@@ -4994,10 +5645,10 @@
       <w:lang w:eastAsia="nl-NL"/>
     </w:rPr>
   </w:style>
-  <w:style w:type="character" w:customStyle="1" w:styleId="Heading3Char">
-    <w:name w:val="Heading 3 Char"/>
-    <w:basedOn w:val="DefaultParagraphFont"/>
-    <w:link w:val="Heading3"/>
+  <w:style w:type="character" w:customStyle="1" w:styleId="Kop3Char">
+    <w:name w:val="Kop 3 Char"/>
+    <w:basedOn w:val="Standaardalinea-lettertype"/>
+    <w:link w:val="Kop3"/>
     <w:uiPriority w:val="9"/>
     <w:semiHidden/>
     <w:rsid w:val="00FD7E97"/>
@@ -5008,9 +5659,9 @@
       <w:color w:val="5B9BD5" w:themeColor="accent1"/>
     </w:rPr>
   </w:style>
-  <w:style w:type="character" w:styleId="Strong">
+  <w:style w:type="character" w:styleId="Zwaar">
     <w:name w:val="Strong"/>
-    <w:basedOn w:val="DefaultParagraphFont"/>
+    <w:basedOn w:val="Standaardalinea-lettertype"/>
     <w:uiPriority w:val="22"/>
     <w:qFormat/>
     <w:rsid w:val="00FD7E97"/>
@@ -5019,9 +5670,9 @@
       <w:bCs/>
     </w:rPr>
   </w:style>
-  <w:style w:type="paragraph" w:styleId="NormalWeb">
+  <w:style w:type="paragraph" w:styleId="Normaalweb">
     <w:name w:val="Normal (Web)"/>
-    <w:basedOn w:val="Normal"/>
+    <w:basedOn w:val="Standaard"/>
     <w:uiPriority w:val="99"/>
     <w:semiHidden/>
     <w:unhideWhenUsed/>
@@ -5039,7 +5690,7 @@
   </w:style>
   <w:style w:type="paragraph" w:customStyle="1" w:styleId="actie">
     <w:name w:val="actie"/>
-    <w:basedOn w:val="Normal"/>
+    <w:basedOn w:val="Standaard"/>
     <w:rsid w:val="00FD7E97"/>
     <w:pPr>
       <w:pBdr>
@@ -5059,10 +5710,10 @@
       <w:lang w:eastAsia="nl-NL"/>
     </w:rPr>
   </w:style>
-  <w:style w:type="paragraph" w:styleId="BalloonText">
+  <w:style w:type="paragraph" w:styleId="Ballontekst">
     <w:name w:val="Balloon Text"/>
-    <w:basedOn w:val="Normal"/>
-    <w:link w:val="BalloonTextChar"/>
+    <w:basedOn w:val="Standaard"/>
+    <w:link w:val="BallontekstChar"/>
     <w:uiPriority w:val="99"/>
     <w:semiHidden/>
     <w:unhideWhenUsed/>
@@ -5076,10 +5727,10 @@
       <w:szCs w:val="18"/>
     </w:rPr>
   </w:style>
-  <w:style w:type="character" w:customStyle="1" w:styleId="BalloonTextChar">
-    <w:name w:val="Balloon Text Char"/>
-    <w:basedOn w:val="DefaultParagraphFont"/>
-    <w:link w:val="BalloonText"/>
+  <w:style w:type="character" w:customStyle="1" w:styleId="BallontekstChar">
+    <w:name w:val="Ballontekst Char"/>
+    <w:basedOn w:val="Standaardalinea-lettertype"/>
+    <w:link w:val="Ballontekst"/>
     <w:uiPriority w:val="99"/>
     <w:semiHidden/>
     <w:rsid w:val="00FD7E97"/>
@@ -5089,9 +5740,9 @@
       <w:szCs w:val="18"/>
     </w:rPr>
   </w:style>
-  <w:style w:type="character" w:styleId="CommentReference">
+  <w:style w:type="character" w:styleId="Verwijzingopmerking">
     <w:name w:val="annotation reference"/>
-    <w:basedOn w:val="DefaultParagraphFont"/>
+    <w:basedOn w:val="Standaardalinea-lettertype"/>
     <w:uiPriority w:val="99"/>
     <w:semiHidden/>
     <w:unhideWhenUsed/>
@@ -5101,10 +5752,10 @@
       <w:szCs w:val="16"/>
     </w:rPr>
   </w:style>
-  <w:style w:type="paragraph" w:styleId="CommentText">
+  <w:style w:type="paragraph" w:styleId="Tekstopmerking">
     <w:name w:val="annotation text"/>
-    <w:basedOn w:val="Normal"/>
-    <w:link w:val="CommentTextChar"/>
+    <w:basedOn w:val="Standaard"/>
+    <w:link w:val="TekstopmerkingChar"/>
     <w:uiPriority w:val="99"/>
     <w:semiHidden/>
     <w:unhideWhenUsed/>
@@ -5117,10 +5768,10 @@
       <w:szCs w:val="20"/>
     </w:rPr>
   </w:style>
-  <w:style w:type="character" w:customStyle="1" w:styleId="CommentTextChar">
-    <w:name w:val="Comment Text Char"/>
-    <w:basedOn w:val="DefaultParagraphFont"/>
-    <w:link w:val="CommentText"/>
+  <w:style w:type="character" w:customStyle="1" w:styleId="TekstopmerkingChar">
+    <w:name w:val="Tekst opmerking Char"/>
+    <w:basedOn w:val="Standaardalinea-lettertype"/>
+    <w:link w:val="Tekstopmerking"/>
     <w:uiPriority w:val="99"/>
     <w:semiHidden/>
     <w:rsid w:val="00FD7E97"/>
@@ -5129,11 +5780,11 @@
       <w:szCs w:val="20"/>
     </w:rPr>
   </w:style>
-  <w:style w:type="paragraph" w:styleId="CommentSubject">
+  <w:style w:type="paragraph" w:styleId="Onderwerpvanopmerking">
     <w:name w:val="annotation subject"/>
-    <w:basedOn w:val="CommentText"/>
-    <w:next w:val="CommentText"/>
-    <w:link w:val="CommentSubjectChar"/>
+    <w:basedOn w:val="Tekstopmerking"/>
+    <w:next w:val="Tekstopmerking"/>
+    <w:link w:val="OnderwerpvanopmerkingChar"/>
     <w:uiPriority w:val="99"/>
     <w:semiHidden/>
     <w:unhideWhenUsed/>
@@ -5143,10 +5794,10 @@
       <w:bCs/>
     </w:rPr>
   </w:style>
-  <w:style w:type="character" w:customStyle="1" w:styleId="CommentSubjectChar">
-    <w:name w:val="Comment Subject Char"/>
-    <w:basedOn w:val="CommentTextChar"/>
-    <w:link w:val="CommentSubject"/>
+  <w:style w:type="character" w:customStyle="1" w:styleId="OnderwerpvanopmerkingChar">
+    <w:name w:val="Onderwerp van opmerking Char"/>
+    <w:basedOn w:val="TekstopmerkingChar"/>
+    <w:link w:val="Onderwerpvanopmerking"/>
     <w:uiPriority w:val="99"/>
     <w:semiHidden/>
     <w:rsid w:val="00FD7E97"/>
@@ -5157,9 +5808,9 @@
       <w:szCs w:val="20"/>
     </w:rPr>
   </w:style>
-  <w:style w:type="paragraph" w:styleId="NoSpacing">
+  <w:style w:type="paragraph" w:styleId="Geenafstand">
     <w:name w:val="No Spacing"/>
-    <w:link w:val="NoSpacingChar"/>
+    <w:link w:val="GeenafstandChar"/>
     <w:uiPriority w:val="1"/>
     <w:qFormat/>
     <w:rsid w:val="00683A13"/>
@@ -5171,10 +5822,10 @@
       <w:lang w:val="en-US"/>
     </w:rPr>
   </w:style>
-  <w:style w:type="character" w:customStyle="1" w:styleId="NoSpacingChar">
-    <w:name w:val="No Spacing Char"/>
-    <w:basedOn w:val="DefaultParagraphFont"/>
-    <w:link w:val="NoSpacing"/>
+  <w:style w:type="character" w:customStyle="1" w:styleId="GeenafstandChar">
+    <w:name w:val="Geen afstand Char"/>
+    <w:basedOn w:val="Standaardalinea-lettertype"/>
+    <w:link w:val="Geenafstand"/>
     <w:uiPriority w:val="1"/>
     <w:rsid w:val="00683A13"/>
     <w:rPr>
@@ -5182,10 +5833,10 @@
       <w:lang w:val="en-US"/>
     </w:rPr>
   </w:style>
-  <w:style w:type="character" w:customStyle="1" w:styleId="Heading1Char">
-    <w:name w:val="Heading 1 Char"/>
-    <w:basedOn w:val="DefaultParagraphFont"/>
-    <w:link w:val="Heading1"/>
+  <w:style w:type="character" w:customStyle="1" w:styleId="Kop1Char">
+    <w:name w:val="Kop 1 Char"/>
+    <w:basedOn w:val="Standaardalinea-lettertype"/>
+    <w:link w:val="Kop1"/>
     <w:uiPriority w:val="9"/>
     <w:rsid w:val="003840D8"/>
     <w:rPr>
@@ -5195,10 +5846,10 @@
       <w:szCs w:val="32"/>
     </w:rPr>
   </w:style>
-  <w:style w:type="paragraph" w:styleId="Header">
+  <w:style w:type="paragraph" w:styleId="Koptekst">
     <w:name w:val="header"/>
-    <w:basedOn w:val="Normal"/>
-    <w:link w:val="HeaderChar"/>
+    <w:basedOn w:val="Standaard"/>
+    <w:link w:val="KoptekstChar"/>
     <w:uiPriority w:val="99"/>
     <w:unhideWhenUsed/>
     <w:rsid w:val="00A55BB1"/>
@@ -5210,17 +5861,17 @@
       <w:spacing w:after="0" w:line="240" w:lineRule="auto"/>
     </w:pPr>
   </w:style>
-  <w:style w:type="character" w:customStyle="1" w:styleId="HeaderChar">
-    <w:name w:val="Header Char"/>
-    <w:basedOn w:val="DefaultParagraphFont"/>
-    <w:link w:val="Header"/>
+  <w:style w:type="character" w:customStyle="1" w:styleId="KoptekstChar">
+    <w:name w:val="Koptekst Char"/>
+    <w:basedOn w:val="Standaardalinea-lettertype"/>
+    <w:link w:val="Koptekst"/>
     <w:uiPriority w:val="99"/>
     <w:rsid w:val="00A55BB1"/>
   </w:style>
-  <w:style w:type="paragraph" w:styleId="Footer">
+  <w:style w:type="paragraph" w:styleId="Voettekst">
     <w:name w:val="footer"/>
-    <w:basedOn w:val="Normal"/>
-    <w:link w:val="FooterChar"/>
+    <w:basedOn w:val="Standaard"/>
+    <w:link w:val="VoettekstChar"/>
     <w:uiPriority w:val="99"/>
     <w:unhideWhenUsed/>
     <w:rsid w:val="00A55BB1"/>
@@ -5232,16 +5883,16 @@
       <w:spacing w:after="0" w:line="240" w:lineRule="auto"/>
     </w:pPr>
   </w:style>
-  <w:style w:type="character" w:customStyle="1" w:styleId="FooterChar">
-    <w:name w:val="Footer Char"/>
-    <w:basedOn w:val="DefaultParagraphFont"/>
-    <w:link w:val="Footer"/>
+  <w:style w:type="character" w:customStyle="1" w:styleId="VoettekstChar">
+    <w:name w:val="Voettekst Char"/>
+    <w:basedOn w:val="Standaardalinea-lettertype"/>
+    <w:link w:val="Voettekst"/>
     <w:uiPriority w:val="99"/>
     <w:rsid w:val="00A55BB1"/>
   </w:style>
-  <w:style w:type="paragraph" w:styleId="ListParagraph">
+  <w:style w:type="paragraph" w:styleId="Lijstalinea">
     <w:name w:val="List Paragraph"/>
-    <w:basedOn w:val="Normal"/>
+    <w:basedOn w:val="Standaard"/>
     <w:uiPriority w:val="34"/>
     <w:qFormat/>
     <w:rsid w:val="00A55BB1"/>
@@ -5250,10 +5901,10 @@
       <w:contextualSpacing/>
     </w:pPr>
   </w:style>
-  <w:style w:type="paragraph" w:styleId="TOCHeading">
+  <w:style w:type="paragraph" w:styleId="Kopvaninhoudsopgave">
     <w:name w:val="TOC Heading"/>
-    <w:basedOn w:val="Heading1"/>
-    <w:next w:val="Normal"/>
+    <w:basedOn w:val="Kop1"/>
+    <w:next w:val="Standaard"/>
     <w:uiPriority w:val="39"/>
     <w:unhideWhenUsed/>
     <w:qFormat/>
@@ -5265,10 +5916,10 @@
       <w:lang w:val="en-US"/>
     </w:rPr>
   </w:style>
-  <w:style w:type="paragraph" w:styleId="TOC2">
+  <w:style w:type="paragraph" w:styleId="Inhopg2">
     <w:name w:val="toc 2"/>
-    <w:basedOn w:val="Normal"/>
-    <w:next w:val="Normal"/>
+    <w:basedOn w:val="Standaard"/>
+    <w:next w:val="Standaard"/>
     <w:autoRedefine/>
     <w:uiPriority w:val="39"/>
     <w:unhideWhenUsed/>
@@ -5282,10 +5933,10 @@
       <w:lang w:val="en-US"/>
     </w:rPr>
   </w:style>
-  <w:style w:type="paragraph" w:styleId="TOC1">
+  <w:style w:type="paragraph" w:styleId="Inhopg1">
     <w:name w:val="toc 1"/>
-    <w:basedOn w:val="Normal"/>
-    <w:next w:val="Normal"/>
+    <w:basedOn w:val="Standaard"/>
+    <w:next w:val="Standaard"/>
     <w:autoRedefine/>
     <w:uiPriority w:val="39"/>
     <w:unhideWhenUsed/>
@@ -5298,10 +5949,10 @@
       <w:lang w:val="en-US"/>
     </w:rPr>
   </w:style>
-  <w:style w:type="paragraph" w:styleId="TOC3">
+  <w:style w:type="paragraph" w:styleId="Inhopg3">
     <w:name w:val="toc 3"/>
-    <w:basedOn w:val="Normal"/>
-    <w:next w:val="Normal"/>
+    <w:basedOn w:val="Standaard"/>
+    <w:next w:val="Standaard"/>
     <w:autoRedefine/>
     <w:uiPriority w:val="39"/>
     <w:unhideWhenUsed/>
@@ -5315,9 +5966,9 @@
       <w:lang w:val="en-US"/>
     </w:rPr>
   </w:style>
-  <w:style w:type="table" w:styleId="TableGrid">
+  <w:style w:type="table" w:styleId="Tabelraster">
     <w:name w:val="Table Grid"/>
-    <w:basedOn w:val="TableNormal"/>
+    <w:basedOn w:val="Standaardtabel"/>
     <w:uiPriority w:val="39"/>
     <w:rsid w:val="00ED40C1"/>
     <w:pPr>
@@ -5622,7 +6273,7 @@
 </file>
 
 <file path=customXml/itemProps2.xml><?xml version="1.0" encoding="utf-8"?>
-<ds:datastoreItem xmlns:ds="http://schemas.openxmlformats.org/officeDocument/2006/customXml" ds:itemID="{12C4AB30-7920-4828-87A9-26F0A04DA74B}">
+<ds:datastoreItem xmlns:ds="http://schemas.openxmlformats.org/officeDocument/2006/customXml" ds:itemID="{FDB7486F-A665-47A8-AE6C-1CE8D0A404F9}">
   <ds:schemaRefs>
     <ds:schemaRef ds:uri="http://schemas.openxmlformats.org/officeDocument/2006/bibliography"/>
   </ds:schemaRefs>

--- a/Barroc IT - Documentatie/Santino/1. Inception phase/Offerte.docx
+++ b/Barroc IT - Documentatie/Santino/1. Inception phase/Offerte.docx
@@ -1,6 +1,6 @@
 
 <file path=word/document.xml><?xml version="1.0" encoding="utf-8"?>
-<w:document xmlns:wpc="http://schemas.microsoft.com/office/word/2010/wordprocessingCanvas" xmlns:mc="http://schemas.openxmlformats.org/markup-compatibility/2006" xmlns:o="urn:schemas-microsoft-com:office:office" xmlns:r="http://schemas.openxmlformats.org/officeDocument/2006/relationships" xmlns:m="http://schemas.openxmlformats.org/officeDocument/2006/math" xmlns:v="urn:schemas-microsoft-com:vml" xmlns:wp14="http://schemas.microsoft.com/office/word/2010/wordprocessingDrawing" xmlns:wp="http://schemas.openxmlformats.org/drawingml/2006/wordprocessingDrawing" xmlns:w10="urn:schemas-microsoft-com:office:word" xmlns:w="http://schemas.openxmlformats.org/wordprocessingml/2006/main" xmlns:w14="http://schemas.microsoft.com/office/word/2010/wordml" xmlns:w15="http://schemas.microsoft.com/office/word/2012/wordml" xmlns:wpg="http://schemas.microsoft.com/office/word/2010/wordprocessingGroup" xmlns:wpi="http://schemas.microsoft.com/office/word/2010/wordprocessingInk" xmlns:wne="http://schemas.microsoft.com/office/word/2006/wordml" xmlns:wps="http://schemas.microsoft.com/office/word/2010/wordprocessingShape" mc:Ignorable="w14 w15 wp14">
+<w:document xmlns:wpc="http://schemas.microsoft.com/office/word/2010/wordprocessingCanvas" xmlns:mc="http://schemas.openxmlformats.org/markup-compatibility/2006" xmlns:o="urn:schemas-microsoft-com:office:office" xmlns:r="http://schemas.openxmlformats.org/officeDocument/2006/relationships" xmlns:m="http://schemas.openxmlformats.org/officeDocument/2006/math" xmlns:v="urn:schemas-microsoft-com:vml" xmlns:wp14="http://schemas.microsoft.com/office/word/2010/wordprocessingDrawing" xmlns:wp="http://schemas.openxmlformats.org/drawingml/2006/wordprocessingDrawing" xmlns:w10="urn:schemas-microsoft-com:office:word" xmlns:w="http://schemas.openxmlformats.org/wordprocessingml/2006/main" xmlns:w14="http://schemas.microsoft.com/office/word/2010/wordml" xmlns:wpg="http://schemas.microsoft.com/office/word/2010/wordprocessingGroup" xmlns:wpi="http://schemas.microsoft.com/office/word/2010/wordprocessingInk" xmlns:wne="http://schemas.microsoft.com/office/word/2006/wordml" xmlns:wps="http://schemas.microsoft.com/office/word/2010/wordprocessingShape" mc:Ignorable="w14 wp14">
   <w:body>
     <w:p>
       <w:pPr>
@@ -17,17 +17,29 @@
         <w:jc w:val="center"/>
         <w:rPr>
           <w:rFonts w:asciiTheme="majorHAnsi" w:eastAsiaTheme="majorEastAsia" w:hAnsiTheme="majorHAnsi" w:cstheme="majorBidi"/>
-          <w:color w:val="2E74B5" w:themeColor="accent1" w:themeShade="BF"/>
+          <w:color w:val="202020"/>
           <w:sz w:val="32"/>
           <w:szCs w:val="32"/>
+          <w:lang w:val="en-US"/>
+          <w14:shadow w14:blurRad="50800" w14:dist="38100" w14:dir="0" w14:sx="100000" w14:sy="100000" w14:kx="0" w14:ky="0" w14:algn="l">
+            <w14:srgbClr w14:val="000000">
+              <w14:alpha w14:val="60000"/>
+            </w14:srgbClr>
+          </w14:shadow>
         </w:rPr>
       </w:pPr>
-      <w:proofErr w:type="spellStart"/>
       <w:r>
         <w:rPr>
           <w:rFonts w:asciiTheme="majorHAnsi" w:eastAsiaTheme="majorEastAsia" w:hAnsiTheme="majorHAnsi" w:cstheme="majorBidi"/>
+          <w:color w:val="202020"/>
           <w:sz w:val="108"/>
           <w:szCs w:val="108"/>
+          <w:lang w:val="en-US"/>
+          <w14:shadow w14:blurRad="50800" w14:dist="38100" w14:dir="0" w14:sx="100000" w14:sy="100000" w14:kx="0" w14:ky="0" w14:algn="l">
+            <w14:srgbClr w14:val="000000">
+              <w14:alpha w14:val="60000"/>
+            </w14:srgbClr>
+          </w14:shadow>
         </w:rPr>
         <w:t>P</w:t>
       </w:r>
@@ -35,8 +47,15 @@
         <w:sdtPr>
           <w:rPr>
             <w:rFonts w:asciiTheme="majorHAnsi" w:eastAsiaTheme="majorEastAsia" w:hAnsiTheme="majorHAnsi" w:cstheme="majorBidi"/>
+            <w:color w:val="202020"/>
             <w:sz w:val="108"/>
             <w:szCs w:val="108"/>
+            <w:lang w:val="en-US"/>
+            <w14:shadow w14:blurRad="50800" w14:dist="88900" w14:dir="18900000" w14:sx="100000" w14:sy="100000" w14:kx="0" w14:ky="0" w14:algn="bl">
+              <w14:srgbClr w14:val="000000">
+                <w14:alpha w14:val="60000"/>
+              </w14:srgbClr>
+            </w14:shadow>
           </w:rPr>
           <w:alias w:val="Title"/>
           <w:tag w:val=""/>
@@ -44,57 +63,52 @@
           <w:dataBinding w:prefixMappings="xmlns:ns0='http://purl.org/dc/elements/1.1/' xmlns:ns1='http://schemas.openxmlformats.org/package/2006/metadata/core-properties' " w:xpath="/ns1:coreProperties[1]/ns0:title[1]" w:storeItemID="{6C3C8BC8-F283-45AE-878A-BAB7291924A1}"/>
           <w:text/>
         </w:sdtPr>
+        <w:sdtEndPr/>
         <w:sdtContent>
           <w:r>
             <w:rPr>
               <w:rFonts w:asciiTheme="majorHAnsi" w:eastAsiaTheme="majorEastAsia" w:hAnsiTheme="majorHAnsi" w:cstheme="majorBidi"/>
+              <w:color w:val="202020"/>
               <w:sz w:val="108"/>
               <w:szCs w:val="108"/>
+              <w:lang w:val="en-US"/>
+              <w14:shadow w14:blurRad="50800" w14:dist="88900" w14:dir="18900000" w14:sx="100000" w14:sy="100000" w14:kx="0" w14:ky="0" w14:algn="bl">
+                <w14:srgbClr w14:val="000000">
+                  <w14:alpha w14:val="60000"/>
+                </w14:srgbClr>
+              </w14:shadow>
             </w:rPr>
-            <w:t>roblem</w:t>
-          </w:r>
-          <w:proofErr w:type="spellEnd"/>
+            <w:t xml:space="preserve">roblem?     </w:t>
+          </w:r>
           <w:r>
             <w:rPr>
               <w:rFonts w:asciiTheme="majorHAnsi" w:eastAsiaTheme="majorEastAsia" w:hAnsiTheme="majorHAnsi" w:cstheme="majorBidi"/>
+              <w:color w:val="202020"/>
               <w:sz w:val="108"/>
               <w:szCs w:val="108"/>
+              <w:lang w:val="en-US"/>
+              <w14:shadow w14:blurRad="50800" w14:dist="88900" w14:dir="18900000" w14:sx="100000" w14:sy="100000" w14:kx="0" w14:ky="0" w14:algn="bl">
+                <w14:srgbClr w14:val="000000">
+                  <w14:alpha w14:val="60000"/>
+                </w14:srgbClr>
+              </w14:shadow>
             </w:rPr>
-            <w:t xml:space="preserve">?     </w:t>
+            <w:t xml:space="preserve">          </w:t>
           </w:r>
           <w:r>
             <w:rPr>
               <w:rFonts w:asciiTheme="majorHAnsi" w:eastAsiaTheme="majorEastAsia" w:hAnsiTheme="majorHAnsi" w:cstheme="majorBidi"/>
+              <w:color w:val="202020"/>
               <w:sz w:val="108"/>
               <w:szCs w:val="108"/>
+              <w:lang w:val="en-US"/>
+              <w14:shadow w14:blurRad="50800" w14:dist="88900" w14:dir="18900000" w14:sx="100000" w14:sy="100000" w14:kx="0" w14:ky="0" w14:algn="bl">
+                <w14:srgbClr w14:val="000000">
+                  <w14:alpha w14:val="60000"/>
+                </w14:srgbClr>
+              </w14:shadow>
             </w:rPr>
-            <w:t xml:space="preserve">          </w:t>
-          </w:r>
-          <w:r>
-            <w:rPr>
-              <w:rFonts w:asciiTheme="majorHAnsi" w:eastAsiaTheme="majorEastAsia" w:hAnsiTheme="majorHAnsi" w:cstheme="majorBidi"/>
-              <w:sz w:val="108"/>
-              <w:szCs w:val="108"/>
-            </w:rPr>
-            <w:t xml:space="preserve">We </w:t>
-          </w:r>
-          <w:proofErr w:type="spellStart"/>
-          <w:r>
-            <w:rPr>
-              <w:rFonts w:asciiTheme="majorHAnsi" w:eastAsiaTheme="majorEastAsia" w:hAnsiTheme="majorHAnsi" w:cstheme="majorBidi"/>
-              <w:sz w:val="108"/>
-              <w:szCs w:val="108"/>
-            </w:rPr>
-            <w:t>solve</w:t>
-          </w:r>
-          <w:proofErr w:type="spellEnd"/>
-          <w:r>
-            <w:rPr>
-              <w:rFonts w:asciiTheme="majorHAnsi" w:eastAsiaTheme="majorEastAsia" w:hAnsiTheme="majorHAnsi" w:cstheme="majorBidi"/>
-              <w:sz w:val="108"/>
-              <w:szCs w:val="108"/>
-            </w:rPr>
-            <w:t xml:space="preserve"> it.</w:t>
+            <w:t>We solve it.</w:t>
           </w:r>
         </w:sdtContent>
       </w:sdt>
@@ -113,6 +127,7 @@
         <w:rPr>
           <w:b/>
           <w:noProof/>
+          <w:lang w:eastAsia="nl-NL"/>
         </w:rPr>
         <mc:AlternateContent>
           <mc:Choice Requires="wps">
@@ -120,10 +135,10 @@
               <wp:anchor distT="45720" distB="45720" distL="114300" distR="114300" simplePos="0" relativeHeight="251661312" behindDoc="0" locked="0" layoutInCell="1" allowOverlap="1" wp14:anchorId="0FEF387B" wp14:editId="1FD16794">
                 <wp:simplePos x="0" y="0"/>
                 <wp:positionH relativeFrom="margin">
-                  <wp:posOffset>10633</wp:posOffset>
+                  <wp:posOffset>10160</wp:posOffset>
                 </wp:positionH>
                 <wp:positionV relativeFrom="paragraph">
-                  <wp:posOffset>400404</wp:posOffset>
+                  <wp:posOffset>122555</wp:posOffset>
                 </wp:positionV>
                 <wp:extent cx="2360930" cy="1404620"/>
                 <wp:effectExtent l="0" t="0" r="0" b="0"/>
@@ -159,14 +174,30 @@
                           <w:p>
                             <w:pPr>
                               <w:rPr>
+                                <w:rFonts w:asciiTheme="majorHAnsi" w:eastAsiaTheme="majorEastAsia" w:hAnsiTheme="majorHAnsi" w:cstheme="majorBidi"/>
+                                <w:color w:val="202020"/>
                                 <w:sz w:val="56"/>
-                                <w:szCs w:val="56"/>
+                                <w:szCs w:val="108"/>
+                                <w:lang w:val="en-US"/>
+                                <w14:shadow w14:blurRad="50800" w14:dist="88900" w14:dir="18900000" w14:sx="100000" w14:sy="100000" w14:kx="0" w14:ky="0" w14:algn="bl">
+                                  <w14:srgbClr w14:val="000000">
+                                    <w14:alpha w14:val="60000"/>
+                                  </w14:srgbClr>
+                                </w14:shadow>
                               </w:rPr>
                             </w:pPr>
                             <w:r>
                               <w:rPr>
+                                <w:rFonts w:asciiTheme="majorHAnsi" w:eastAsiaTheme="majorEastAsia" w:hAnsiTheme="majorHAnsi" w:cstheme="majorBidi"/>
+                                <w:color w:val="202020"/>
                                 <w:sz w:val="56"/>
-                                <w:szCs w:val="56"/>
+                                <w:szCs w:val="108"/>
+                                <w:lang w:val="en-US"/>
+                                <w14:shadow w14:blurRad="50800" w14:dist="88900" w14:dir="18900000" w14:sx="100000" w14:sy="100000" w14:kx="0" w14:ky="0" w14:algn="bl">
+                                  <w14:srgbClr w14:val="000000">
+                                    <w14:alpha w14:val="60000"/>
+                                  </w14:srgbClr>
+                                </w14:shadow>
                               </w:rPr>
                               <w:t>Offerte</w:t>
                             </w:r>
@@ -190,24 +221,40 @@
           </mc:Choice>
           <mc:Fallback>
             <w:pict>
-              <v:shapetype w14:anchorId="0FEF387B" id="_x0000_t202" coordsize="21600,21600" o:spt="202" path="m,l,21600r21600,l21600,xe">
+              <v:shapetype id="_x0000_t202" coordsize="21600,21600" o:spt="202" path="m,l,21600r21600,l21600,xe">
                 <v:stroke joinstyle="miter"/>
                 <v:path gradientshapeok="t" o:connecttype="rect"/>
               </v:shapetype>
-              <v:shape id="Tekstvak 2" o:spid="_x0000_s1026" type="#_x0000_t202" style="position:absolute;left:0;text-align:left;margin-left:.85pt;margin-top:31.55pt;width:185.9pt;height:110.6pt;z-index:251661312;visibility:visible;mso-wrap-style:square;mso-width-percent:400;mso-height-percent:200;mso-wrap-distance-left:9pt;mso-wrap-distance-top:3.6pt;mso-wrap-distance-right:9pt;mso-wrap-distance-bottom:3.6pt;mso-position-horizontal:absolute;mso-position-horizontal-relative:margin;mso-position-vertical:absolute;mso-position-vertical-relative:text;mso-width-percent:400;mso-height-percent:200;mso-width-relative:margin;mso-height-relative:margin;v-text-anchor:top" o:gfxdata="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" filled="f" stroked="f">
+              <v:shape id="Tekstvak 2" o:spid="_x0000_s1026" type="#_x0000_t202" style="position:absolute;left:0;text-align:left;margin-left:.8pt;margin-top:9.65pt;width:185.9pt;height:110.6pt;z-index:251661312;visibility:visible;mso-wrap-style:square;mso-width-percent:400;mso-height-percent:200;mso-wrap-distance-left:9pt;mso-wrap-distance-top:3.6pt;mso-wrap-distance-right:9pt;mso-wrap-distance-bottom:3.6pt;mso-position-horizontal:absolute;mso-position-horizontal-relative:margin;mso-position-vertical:absolute;mso-position-vertical-relative:text;mso-width-percent:400;mso-height-percent:200;mso-width-relative:margin;mso-height-relative:margin;v-text-anchor:top" o:gfxdata="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" filled="f" stroked="f">
                 <v:textbox style="mso-fit-shape-to-text:t">
                   <w:txbxContent>
                     <w:p>
                       <w:pPr>
                         <w:rPr>
+                          <w:rFonts w:asciiTheme="majorHAnsi" w:eastAsiaTheme="majorEastAsia" w:hAnsiTheme="majorHAnsi" w:cstheme="majorBidi"/>
+                          <w:color w:val="202020"/>
                           <w:sz w:val="56"/>
-                          <w:szCs w:val="56"/>
+                          <w:szCs w:val="108"/>
+                          <w:lang w:val="en-US"/>
+                          <w14:shadow w14:blurRad="50800" w14:dist="88900" w14:dir="18900000" w14:sx="100000" w14:sy="100000" w14:kx="0" w14:ky="0" w14:algn="bl">
+                            <w14:srgbClr w14:val="000000">
+                              <w14:alpha w14:val="60000"/>
+                            </w14:srgbClr>
+                          </w14:shadow>
                         </w:rPr>
                       </w:pPr>
                       <w:r>
                         <w:rPr>
+                          <w:rFonts w:asciiTheme="majorHAnsi" w:eastAsiaTheme="majorEastAsia" w:hAnsiTheme="majorHAnsi" w:cstheme="majorBidi"/>
+                          <w:color w:val="202020"/>
                           <w:sz w:val="56"/>
-                          <w:szCs w:val="56"/>
+                          <w:szCs w:val="108"/>
+                          <w:lang w:val="en-US"/>
+                          <w14:shadow w14:blurRad="50800" w14:dist="88900" w14:dir="18900000" w14:sx="100000" w14:sy="100000" w14:kx="0" w14:ky="0" w14:algn="bl">
+                            <w14:srgbClr w14:val="000000">
+                              <w14:alpha w14:val="60000"/>
+                            </w14:srgbClr>
+                          </w14:shadow>
                         </w:rPr>
                         <w:t>Offerte</w:t>
                       </w:r>
@@ -226,6 +273,7 @@
           <w:color w:val="ED7D31" w:themeColor="accent2"/>
           <w:sz w:val="32"/>
           <w:szCs w:val="32"/>
+          <w:lang w:val="en-US"/>
         </w:rPr>
         <w:t xml:space="preserve">  </w:t>
       </w:r>
@@ -235,6 +283,7 @@
           <w:color w:val="ED7D31" w:themeColor="accent2"/>
           <w:sz w:val="32"/>
           <w:szCs w:val="32"/>
+          <w:lang w:val="en-US"/>
         </w:rPr>
         <w:tab/>
       </w:r>
@@ -244,17 +293,7 @@
           <w:color w:val="ED7D31" w:themeColor="accent2"/>
           <w:sz w:val="32"/>
           <w:szCs w:val="32"/>
-        </w:rPr>
-        <w:tab/>
-      </w:r>
-      <w:bookmarkStart w:id="0" w:name="_GoBack"/>
-      <w:bookmarkEnd w:id="0"/>
-      <w:r>
-        <w:rPr>
-          <w:rFonts w:asciiTheme="majorHAnsi" w:eastAsiaTheme="majorEastAsia" w:hAnsiTheme="majorHAnsi" w:cstheme="majorBidi"/>
-          <w:color w:val="ED7D31" w:themeColor="accent2"/>
-          <w:sz w:val="32"/>
-          <w:szCs w:val="32"/>
+          <w:lang w:val="en-US"/>
         </w:rPr>
         <w:tab/>
       </w:r>
@@ -264,6 +303,7 @@
           <w:color w:val="ED7D31" w:themeColor="accent2"/>
           <w:sz w:val="32"/>
           <w:szCs w:val="32"/>
+          <w:lang w:val="en-US"/>
         </w:rPr>
         <w:tab/>
       </w:r>
@@ -273,6 +313,7 @@
           <w:color w:val="ED7D31" w:themeColor="accent2"/>
           <w:sz w:val="32"/>
           <w:szCs w:val="32"/>
+          <w:lang w:val="en-US"/>
         </w:rPr>
         <w:tab/>
       </w:r>
@@ -285,7 +326,7 @@
           <w:lang w:eastAsia="nl-NL"/>
         </w:rPr>
         <w:drawing>
-          <wp:inline distT="0" distB="0" distL="0" distR="0" wp14:anchorId="7B8255C5" wp14:editId="79D96367">
+          <wp:inline distT="0" distB="0" distL="0" distR="0" wp14:anchorId="048536B4" wp14:editId="0590555C">
             <wp:extent cx="287790" cy="233916"/>
             <wp:effectExtent l="0" t="0" r="0" b="0"/>
             <wp:docPr id="1" name="Afbeelding 1" descr="C:\Users\Tom\AppData\Local\Microsoft\Windows\INetCache\Content.Word\1324692075001.png"/>
@@ -302,7 +343,7 @@
                     </pic:cNvPicPr>
                   </pic:nvPicPr>
                   <pic:blipFill>
-                    <a:blip r:embed="rId9" cstate="print">
+                    <a:blip r:embed="rId10" cstate="print">
                       <a:extLst>
                         <a:ext uri="{28A0092B-C50C-407E-A947-70E740481C1C}">
                           <a14:useLocalDpi xmlns:a14="http://schemas.microsoft.com/office/drawing/2010/main" val="0"/>
@@ -333,6 +374,16 @@
           </wp:inline>
         </w:drawing>
       </w:r>
+      <w:r>
+        <w:rPr>
+          <w:rFonts w:asciiTheme="majorHAnsi" w:eastAsiaTheme="majorEastAsia" w:hAnsiTheme="majorHAnsi" w:cstheme="majorBidi"/>
+          <w:color w:val="ED7D31" w:themeColor="accent2"/>
+          <w:sz w:val="32"/>
+          <w:szCs w:val="32"/>
+          <w:lang w:val="en-US"/>
+        </w:rPr>
+        <w:tab/>
+      </w:r>
     </w:p>
     <w:sdt>
       <w:sdtPr>
@@ -357,13 +408,7 @@
         </w:rPr>
       </w:sdtEndPr>
       <w:sdtContent>
-        <w:p/>
         <w:p>
-          <w:pPr>
-            <w:rPr>
-              <w:b/>
-            </w:rPr>
-          </w:pPr>
           <w:r>
             <w:rPr>
               <w:noProof/>
@@ -372,16 +417,16 @@
             <mc:AlternateContent>
               <mc:Choice Requires="wpg">
                 <w:drawing>
-                  <wp:anchor distT="0" distB="0" distL="114300" distR="114300" simplePos="0" relativeHeight="251659264" behindDoc="1" locked="0" layoutInCell="1" allowOverlap="1" wp14:anchorId="680E421D" wp14:editId="0842EE21">
+                  <wp:anchor distT="0" distB="0" distL="114300" distR="114300" simplePos="0" relativeHeight="251659264" behindDoc="1" locked="0" layoutInCell="1" allowOverlap="1" wp14:anchorId="6DB03953" wp14:editId="1C9422F6">
                     <wp:simplePos x="0" y="0"/>
                     <wp:positionH relativeFrom="margin">
-                      <wp:posOffset>-449419</wp:posOffset>
+                      <wp:posOffset>-453228</wp:posOffset>
                     </wp:positionH>
                     <wp:positionV relativeFrom="margin">
-                      <wp:posOffset>3917865</wp:posOffset>
+                      <wp:posOffset>3916754</wp:posOffset>
                     </wp:positionV>
-                    <wp:extent cx="6692596" cy="5392420"/>
-                    <wp:effectExtent l="0" t="0" r="0" b="0"/>
+                    <wp:extent cx="6664975" cy="5497032"/>
+                    <wp:effectExtent l="0" t="0" r="2540" b="8890"/>
                     <wp:wrapNone/>
                     <wp:docPr id="119" name="Group 119"/>
                     <wp:cNvGraphicFramePr/>
@@ -392,9 +437,9 @@
                           <wpg:grpSpPr>
                             <a:xfrm>
                               <a:off x="0" y="0"/>
-                              <a:ext cx="6692596" cy="5392420"/>
-                              <a:chOff x="0" y="4211486"/>
-                              <a:chExt cx="6886081" cy="5216892"/>
+                              <a:ext cx="6664975" cy="5497032"/>
+                              <a:chOff x="0" y="4211485"/>
+                              <a:chExt cx="6858000" cy="5318100"/>
                             </a:xfrm>
                           </wpg:grpSpPr>
                           <wps:wsp>
@@ -409,7 +454,9 @@
                                 <a:avLst/>
                               </a:prstGeom>
                               <a:solidFill>
-                                <a:schemeClr val="accent1"/>
+                                <a:schemeClr val="bg1">
+                                  <a:lumMod val="85000"/>
+                                </a:schemeClr>
                               </a:solidFill>
                               <a:ln>
                                 <a:noFill/>
@@ -444,13 +491,13 @@
                             <wps:spPr>
                               <a:xfrm>
                                 <a:off x="0" y="7425999"/>
-                                <a:ext cx="6858000" cy="2002379"/>
+                                <a:ext cx="6858000" cy="2103586"/>
                               </a:xfrm>
                               <a:prstGeom prst="rect">
                                 <a:avLst/>
                               </a:prstGeom>
                               <a:solidFill>
-                                <a:schemeClr val="accent2"/>
+                                <a:srgbClr val="202020"/>
                               </a:solidFill>
                               <a:ln>
                                 <a:noFill/>
@@ -537,7 +584,16 @@
                                       <w:lang w:val="nl-NL"/>
                                     </w:rPr>
                                     <w:tab/>
-                                    <w:t>contactgegevens opdrachtgever:</w:t>
+                                    <w:t>C</w:t>
+                                  </w:r>
+                                  <w:r>
+                                    <w:rPr>
+                                      <w:color w:val="FFFFFF" w:themeColor="background1"/>
+                                      <w:sz w:val="28"/>
+                                      <w:szCs w:val="28"/>
+                                      <w:lang w:val="nl-NL"/>
+                                    </w:rPr>
+                                    <w:t>ontactgegevens opdrachtgever:</w:t>
                                   </w:r>
                                 </w:p>
                                 <w:p>
@@ -568,27 +624,7 @@
                                       <w:szCs w:val="24"/>
                                       <w:lang w:val="nl-NL"/>
                                     </w:rPr>
-                                    <w:t xml:space="preserve">Adres: </w:t>
-                                  </w:r>
-                                  <w:proofErr w:type="spellStart"/>
-                                  <w:r>
-                                    <w:rPr>
-                                      <w:color w:val="FFFFFF" w:themeColor="background1"/>
-                                      <w:sz w:val="24"/>
-                                      <w:szCs w:val="24"/>
-                                      <w:lang w:val="nl-NL"/>
-                                    </w:rPr>
-                                    <w:t>Terheijdenseweg</w:t>
-                                  </w:r>
-                                  <w:proofErr w:type="spellEnd"/>
-                                  <w:r>
-                                    <w:rPr>
-                                      <w:color w:val="FFFFFF" w:themeColor="background1"/>
-                                      <w:sz w:val="24"/>
-                                      <w:szCs w:val="24"/>
-                                      <w:lang w:val="nl-NL"/>
-                                    </w:rPr>
-                                    <w:t xml:space="preserve"> 350 lokaal 330</w:t>
+                                    <w:t>Adres: Terheijdenseweg 350 lokaal 330</w:t>
                                   </w:r>
                                   <w:r>
                                     <w:rPr>
@@ -607,27 +643,7 @@
                                       <w:lang w:val="nl-NL"/>
                                     </w:rPr>
                                     <w:tab/>
-                                    <w:t xml:space="preserve">Adres: </w:t>
-                                  </w:r>
-                                  <w:proofErr w:type="spellStart"/>
-                                  <w:r>
-                                    <w:rPr>
-                                      <w:color w:val="FFFFFF" w:themeColor="background1"/>
-                                      <w:sz w:val="24"/>
-                                      <w:szCs w:val="24"/>
-                                      <w:lang w:val="nl-NL"/>
-                                    </w:rPr>
-                                    <w:t>Terheijdenseweg</w:t>
-                                  </w:r>
-                                  <w:proofErr w:type="spellEnd"/>
-                                  <w:r>
-                                    <w:rPr>
-                                      <w:color w:val="FFFFFF" w:themeColor="background1"/>
-                                      <w:sz w:val="24"/>
-                                      <w:szCs w:val="24"/>
-                                      <w:lang w:val="nl-NL"/>
-                                    </w:rPr>
-                                    <w:t xml:space="preserve"> 350 lokaal 330</w:t>
+                                    <w:t>Adres: Terheijdenseweg 350 lokaal 330</w:t>
                                   </w:r>
                                 </w:p>
                                 <w:p>
@@ -647,7 +663,70 @@
                                       <w:szCs w:val="24"/>
                                       <w:lang w:val="nl-NL"/>
                                     </w:rPr>
-                                    <w:t>Telephone: 06 57567171</w:t>
+                                    <w:t>Telefoon: +31 6</w:t>
+                                  </w:r>
+                                  <w:r>
+                                    <w:rPr>
+                                      <w:color w:val="FFFFFF" w:themeColor="background1"/>
+                                      <w:sz w:val="24"/>
+                                      <w:szCs w:val="24"/>
+                                      <w:lang w:val="nl-NL"/>
+                                    </w:rPr>
+                                    <w:t xml:space="preserve"> 57</w:t>
+                                  </w:r>
+                                  <w:r>
+                                    <w:rPr>
+                                      <w:color w:val="FFFFFF" w:themeColor="background1"/>
+                                      <w:sz w:val="24"/>
+                                      <w:szCs w:val="24"/>
+                                      <w:lang w:val="nl-NL"/>
+                                    </w:rPr>
+                                    <w:t xml:space="preserve"> </w:t>
+                                  </w:r>
+                                  <w:r>
+                                    <w:rPr>
+                                      <w:color w:val="FFFFFF" w:themeColor="background1"/>
+                                      <w:sz w:val="24"/>
+                                      <w:szCs w:val="24"/>
+                                      <w:lang w:val="nl-NL"/>
+                                    </w:rPr>
+                                    <w:t>56</w:t>
+                                  </w:r>
+                                  <w:r>
+                                    <w:rPr>
+                                      <w:color w:val="FFFFFF" w:themeColor="background1"/>
+                                      <w:sz w:val="24"/>
+                                      <w:szCs w:val="24"/>
+                                      <w:lang w:val="nl-NL"/>
+                                    </w:rPr>
+                                    <w:t xml:space="preserve"> </w:t>
+                                  </w:r>
+                                  <w:r>
+                                    <w:rPr>
+                                      <w:color w:val="FFFFFF" w:themeColor="background1"/>
+                                      <w:sz w:val="24"/>
+                                      <w:szCs w:val="24"/>
+                                      <w:lang w:val="nl-NL"/>
+                                    </w:rPr>
+                                    <w:t>71</w:t>
+                                  </w:r>
+                                  <w:r>
+                                    <w:rPr>
+                                      <w:color w:val="FFFFFF" w:themeColor="background1"/>
+                                      <w:sz w:val="24"/>
+                                      <w:szCs w:val="24"/>
+                                      <w:lang w:val="nl-NL"/>
+                                    </w:rPr>
+                                    <w:t xml:space="preserve"> </w:t>
+                                  </w:r>
+                                  <w:r>
+                                    <w:rPr>
+                                      <w:color w:val="FFFFFF" w:themeColor="background1"/>
+                                      <w:sz w:val="24"/>
+                                      <w:szCs w:val="24"/>
+                                      <w:lang w:val="nl-NL"/>
+                                    </w:rPr>
+                                    <w:t>71</w:t>
                                   </w:r>
                                   <w:r>
                                     <w:rPr>
@@ -684,60 +763,51 @@
                                       <w:lang w:val="nl-NL"/>
                                     </w:rPr>
                                     <w:tab/>
-                                    <w:t>contactpers: M. van Bueren</w:t>
-                                  </w:r>
-                                </w:p>
-                                <w:p>
-                                  <w:pPr>
-                                    <w:pStyle w:val="Geenafstand"/>
-                                    <w:rPr>
-                                      <w:color w:val="FFFFFF" w:themeColor="background1"/>
-                                      <w:sz w:val="24"/>
-                                      <w:szCs w:val="24"/>
-                                    </w:rPr>
-                                  </w:pPr>
-                                  <w:r>
-                                    <w:rPr>
-                                      <w:color w:val="FFFFFF" w:themeColor="background1"/>
-                                      <w:sz w:val="24"/>
-                                      <w:szCs w:val="24"/>
-                                    </w:rPr>
-                                    <w:t xml:space="preserve">email: </w:t>
-                                  </w:r>
-                                  <w:hyperlink r:id="rId10" w:history="1">
-                                    <w:r>
-                                      <w:rPr>
-                                        <w:rStyle w:val="Hyperlink"/>
-                                        <w:sz w:val="24"/>
-                                        <w:szCs w:val="24"/>
-                                      </w:rPr>
-                                      <w:t>sb92575@edu.rocwb.nl</w:t>
-                                    </w:r>
-                                  </w:hyperlink>
-                                  <w:r>
-                                    <w:rPr>
-                                      <w:color w:val="FFFFFF" w:themeColor="background1"/>
-                                      <w:sz w:val="24"/>
-                                      <w:szCs w:val="24"/>
-                                    </w:rPr>
-                                    <w:tab/>
                                   </w:r>
                                   <w:r>
                                     <w:rPr>
                                       <w:color w:val="FFFFFF" w:themeColor="background1"/>
                                       <w:sz w:val="24"/>
                                       <w:szCs w:val="24"/>
+                                      <w:lang w:val="nl-NL"/>
                                     </w:rPr>
-                                    <w:tab/>
+                                    <w:t>C</w:t>
                                   </w:r>
                                   <w:r>
                                     <w:rPr>
                                       <w:color w:val="FFFFFF" w:themeColor="background1"/>
                                       <w:sz w:val="24"/>
                                       <w:szCs w:val="24"/>
+                                      <w:lang w:val="nl-NL"/>
                                     </w:rPr>
-                                    <w:tab/>
-                                    <w:t>email: F.vankrimpen@rocwb.nl</w:t>
+                                    <w:t>ontactpers</w:t>
+                                  </w:r>
+                                  <w:r>
+                                    <w:rPr>
+                                      <w:color w:val="FFFFFF" w:themeColor="background1"/>
+                                      <w:sz w:val="24"/>
+                                      <w:szCs w:val="24"/>
+                                      <w:lang w:val="nl-NL"/>
+                                    </w:rPr>
+                                    <w:t>oon</w:t>
+                                  </w:r>
+                                  <w:r>
+                                    <w:rPr>
+                                      <w:color w:val="FFFFFF" w:themeColor="background1"/>
+                                      <w:sz w:val="24"/>
+                                      <w:szCs w:val="24"/>
+                                      <w:lang w:val="nl-NL"/>
+                                    </w:rPr>
+                                    <w:t xml:space="preserve">: </w:t>
+                                  </w:r>
+                                  <w:r>
+                                    <w:rPr>
+                                      <w:color w:val="FFFFFF" w:themeColor="background1"/>
+                                      <w:sz w:val="24"/>
+                                      <w:szCs w:val="24"/>
+                                      <w:lang w:val="nl-NL"/>
+                                    </w:rPr>
+                                    <w:t>Dhr. J. Berger</w:t>
                                   </w:r>
                                 </w:p>
                                 <w:p>
@@ -757,7 +827,102 @@
                                       <w:szCs w:val="24"/>
                                       <w:lang w:val="nl-NL"/>
                                     </w:rPr>
-                                    <w:t>offertenummer: 1</w:t>
+                                    <w:t>E-</w:t>
+                                  </w:r>
+                                  <w:r>
+                                    <w:rPr>
+                                      <w:color w:val="FFFFFF" w:themeColor="background1"/>
+                                      <w:sz w:val="24"/>
+                                      <w:szCs w:val="24"/>
+                                      <w:lang w:val="nl-NL"/>
+                                    </w:rPr>
+                                    <w:t xml:space="preserve">mail: </w:t>
+                                  </w:r>
+                                  <w:hyperlink r:id="rId11" w:history="1">
+                                    <w:r>
+                                      <w:rPr>
+                                        <w:rStyle w:val="Hyperlink"/>
+                                        <w:color w:val="FFFFFF" w:themeColor="background1"/>
+                                        <w:sz w:val="24"/>
+                                        <w:szCs w:val="24"/>
+                                        <w:lang w:val="nl-NL"/>
+                                      </w:rPr>
+                                      <w:t>SB92575@edu.rocwb.nl</w:t>
+                                    </w:r>
+                                  </w:hyperlink>
+                                  <w:r>
+                                    <w:rPr>
+                                      <w:color w:val="FFFFFF" w:themeColor="background1"/>
+                                      <w:sz w:val="24"/>
+                                      <w:szCs w:val="24"/>
+                                      <w:lang w:val="nl-NL"/>
+                                    </w:rPr>
+                                    <w:tab/>
+                                  </w:r>
+                                  <w:r>
+                                    <w:rPr>
+                                      <w:color w:val="FFFFFF" w:themeColor="background1"/>
+                                      <w:sz w:val="24"/>
+                                      <w:szCs w:val="24"/>
+                                      <w:lang w:val="nl-NL"/>
+                                    </w:rPr>
+                                    <w:tab/>
+                                  </w:r>
+                                  <w:r>
+                                    <w:rPr>
+                                      <w:color w:val="FFFFFF" w:themeColor="background1"/>
+                                      <w:sz w:val="24"/>
+                                      <w:szCs w:val="24"/>
+                                      <w:lang w:val="nl-NL"/>
+                                    </w:rPr>
+                                    <w:tab/>
+                                  </w:r>
+                                  <w:r>
+                                    <w:rPr>
+                                      <w:color w:val="FFFFFF" w:themeColor="background1"/>
+                                      <w:sz w:val="24"/>
+                                      <w:szCs w:val="24"/>
+                                      <w:lang w:val="nl-NL"/>
+                                    </w:rPr>
+                                    <w:t>E-</w:t>
+                                  </w:r>
+                                  <w:r>
+                                    <w:rPr>
+                                      <w:color w:val="FFFFFF" w:themeColor="background1"/>
+                                      <w:sz w:val="24"/>
+                                      <w:szCs w:val="24"/>
+                                      <w:lang w:val="nl-NL"/>
+                                    </w:rPr>
+                                    <w:t>mail: F.vankrimpen@rocwb.nl</w:t>
+                                  </w:r>
+                                </w:p>
+                                <w:p>
+                                  <w:pPr>
+                                    <w:pStyle w:val="Geenafstand"/>
+                                    <w:rPr>
+                                      <w:color w:val="FFFFFF" w:themeColor="background1"/>
+                                      <w:sz w:val="24"/>
+                                      <w:szCs w:val="24"/>
+                                      <w:lang w:val="nl-NL"/>
+                                    </w:rPr>
+                                  </w:pPr>
+                                  <w:r>
+                                    <w:rPr>
+                                      <w:color w:val="FFFFFF" w:themeColor="background1"/>
+                                      <w:sz w:val="24"/>
+                                      <w:szCs w:val="24"/>
+                                      <w:lang w:val="nl-NL"/>
+                                    </w:rPr>
+                                    <w:t>O</w:t>
+                                  </w:r>
+                                  <w:r>
+                                    <w:rPr>
+                                      <w:color w:val="FFFFFF" w:themeColor="background1"/>
+                                      <w:sz w:val="24"/>
+                                      <w:szCs w:val="24"/>
+                                      <w:lang w:val="nl-NL"/>
+                                    </w:rPr>
+                                    <w:t>ffertenummer: 1</w:t>
                                   </w:r>
                                   <w:r>
                                     <w:rPr>
@@ -786,7 +951,7 @@
                                       <w:szCs w:val="24"/>
                                       <w:lang w:val="nl-NL"/>
                                     </w:rPr>
-                                    <w:t>reactietermijn: 2 weken</w:t>
+                                    <w:t>R</w:t>
                                   </w:r>
                                   <w:r>
                                     <w:rPr>
@@ -795,7 +960,90 @@
                                       <w:szCs w:val="24"/>
                                       <w:lang w:val="nl-NL"/>
                                     </w:rPr>
-                                    <w:t xml:space="preserve"> vanaf aankomst offerte</w:t>
+                                    <w:t xml:space="preserve">eactietermijn: </w:t>
+                                  </w:r>
+                                  <w:r>
+                                    <w:rPr>
+                                      <w:color w:val="FFFFFF" w:themeColor="background1"/>
+                                      <w:sz w:val="24"/>
+                                      <w:szCs w:val="24"/>
+                                      <w:lang w:val="nl-NL"/>
+                                    </w:rPr>
+                                    <w:t>Twee</w:t>
+                                  </w:r>
+                                  <w:r>
+                                    <w:rPr>
+                                      <w:color w:val="FFFFFF" w:themeColor="background1"/>
+                                      <w:sz w:val="24"/>
+                                      <w:szCs w:val="24"/>
+                                      <w:lang w:val="nl-NL"/>
+                                    </w:rPr>
+                                    <w:t xml:space="preserve"> weken</w:t>
+                                  </w:r>
+                                  <w:r>
+                                    <w:rPr>
+                                      <w:color w:val="FFFFFF" w:themeColor="background1"/>
+                                      <w:sz w:val="24"/>
+                                      <w:szCs w:val="24"/>
+                                      <w:lang w:val="nl-NL"/>
+                                    </w:rPr>
+                                    <w:t xml:space="preserve"> vanaf </w:t>
+                                  </w:r>
+                                  <w:r>
+                                    <w:rPr>
+                                      <w:color w:val="FFFFFF" w:themeColor="background1"/>
+                                      <w:sz w:val="24"/>
+                                      <w:szCs w:val="24"/>
+                                      <w:lang w:val="nl-NL"/>
+                                    </w:rPr>
+                                    <w:t xml:space="preserve">de </w:t>
+                                  </w:r>
+                                  <w:r>
+                                    <w:rPr>
+                                      <w:color w:val="FFFFFF" w:themeColor="background1"/>
+                                      <w:sz w:val="24"/>
+                                      <w:szCs w:val="24"/>
+                                      <w:lang w:val="nl-NL"/>
+                                    </w:rPr>
+                                    <w:t>aankomst</w:t>
+                                  </w:r>
+                                </w:p>
+                                <w:p>
+                                  <w:pPr>
+                                    <w:pStyle w:val="Geenafstand"/>
+                                    <w:rPr>
+                                      <w:color w:val="FFFFFF" w:themeColor="background1"/>
+                                      <w:sz w:val="24"/>
+                                      <w:szCs w:val="24"/>
+                                      <w:lang w:val="nl-NL"/>
+                                    </w:rPr>
+                                  </w:pPr>
+                                  <w:r>
+                                    <w:rPr>
+                                      <w:color w:val="FFFFFF" w:themeColor="background1"/>
+                                      <w:sz w:val="24"/>
+                                      <w:szCs w:val="24"/>
+                                      <w:lang w:val="nl-NL"/>
+                                    </w:rPr>
+                                    <w:t xml:space="preserve">van de </w:t>
+                                  </w:r>
+                                  <w:r>
+                                    <w:rPr>
+                                      <w:color w:val="FFFFFF" w:themeColor="background1"/>
+                                      <w:sz w:val="24"/>
+                                      <w:szCs w:val="24"/>
+                                      <w:lang w:val="nl-NL"/>
+                                    </w:rPr>
+                                    <w:t>offerte</w:t>
+                                  </w:r>
+                                  <w:r>
+                                    <w:rPr>
+                                      <w:color w:val="FFFFFF" w:themeColor="background1"/>
+                                      <w:sz w:val="24"/>
+                                      <w:szCs w:val="24"/>
+                                      <w:lang w:val="nl-NL"/>
+                                    </w:rPr>
+                                    <w:t>.</w:t>
                                   </w:r>
                                   <w:r>
                                     <w:rPr>
@@ -828,6 +1076,9 @@
                                 <w:p>
                                   <w:pPr>
                                     <w:pStyle w:val="Geenafstand"/>
+                                    <w:pBdr>
+                                      <w:bottom w:val="single" w:sz="4" w:space="1" w:color="auto"/>
+                                    </w:pBdr>
                                     <w:rPr>
                                       <w:caps/>
                                       <w:color w:val="FFFFFF" w:themeColor="background1"/>
@@ -851,14 +1102,14 @@
                             <wps:cNvSpPr txBox="1"/>
                             <wps:spPr>
                               <a:xfrm>
-                                <a:off x="28081" y="4211486"/>
-                                <a:ext cx="6858000" cy="2732666"/>
+                                <a:off x="0" y="4211485"/>
+                                <a:ext cx="6857984" cy="3103715"/>
                               </a:xfrm>
                               <a:prstGeom prst="rect">
                                 <a:avLst/>
                               </a:prstGeom>
                               <a:blipFill>
-                                <a:blip r:embed="rId11"/>
+                                <a:blip r:embed="rId12"/>
                                 <a:stretch>
                                   <a:fillRect/>
                                 </a:stretch>
@@ -892,6 +1143,45 @@
                                     </w:pBdr>
                                     <w:rPr>
                                       <w:caps/>
+                                      <w:color w:val="202020"/>
+                                      <w:sz w:val="36"/>
+                                      <w:szCs w:val="36"/>
+                                      <w14:textOutline w14:w="9525" w14:cap="rnd" w14:cmpd="sng" w14:algn="ctr">
+                                        <w14:noFill/>
+                                        <w14:prstDash w14:val="solid"/>
+                                        <w14:bevel/>
+                                      </w14:textOutline>
+                                    </w:rPr>
+                                  </w:pPr>
+                                </w:p>
+                                <w:p>
+                                  <w:pPr>
+                                    <w:pStyle w:val="Geenafstand"/>
+                                    <w:pBdr>
+                                      <w:bottom w:val="single" w:sz="6" w:space="3" w:color="7F7F7F" w:themeColor="text1" w:themeTint="80"/>
+                                    </w:pBdr>
+                                    <w:rPr>
+                                      <w:caps/>
+                                      <w:color w:val="202020"/>
+                                      <w:sz w:val="36"/>
+                                      <w:szCs w:val="36"/>
+                                      <w14:textOutline w14:w="9525" w14:cap="rnd" w14:cmpd="sng" w14:algn="ctr">
+                                        <w14:noFill/>
+                                        <w14:prstDash w14:val="solid"/>
+                                        <w14:bevel/>
+                                      </w14:textOutline>
+                                    </w:rPr>
+                                  </w:pPr>
+                                </w:p>
+                                <w:p>
+                                  <w:pPr>
+                                    <w:pStyle w:val="Geenafstand"/>
+                                    <w:pBdr>
+                                      <w:bottom w:val="single" w:sz="6" w:space="3" w:color="7F7F7F" w:themeColor="text1" w:themeTint="80"/>
+                                    </w:pBdr>
+                                    <w:rPr>
+                                      <w:caps/>
+                                      <w:color w:val="202020"/>
                                       <w:sz w:val="36"/>
                                       <w:szCs w:val="36"/>
                                       <w14:textOutline w14:w="9525" w14:cap="rnd" w14:cmpd="sng" w14:algn="ctr">
@@ -904,6 +1194,7 @@
                                   <w:r>
                                     <w:rPr>
                                       <w:caps/>
+                                      <w:color w:val="202020"/>
                                       <w:sz w:val="36"/>
                                       <w:szCs w:val="36"/>
                                       <w14:textOutline w14:w="9525" w14:cap="rnd" w14:cmpd="sng" w14:algn="ctr">
@@ -916,6 +1207,26 @@
                                   </w:r>
                                   <w:r>
                                     <w:rPr>
+                                      <w:rFonts w:asciiTheme="majorHAnsi" w:eastAsiaTheme="majorEastAsia" w:hAnsiTheme="majorHAnsi" w:cstheme="majorBidi"/>
+                                      <w:color w:val="202020"/>
+                                      <w:sz w:val="56"/>
+                                      <w:szCs w:val="108"/>
+                                      <w14:shadow w14:blurRad="50800" w14:dist="88900" w14:dir="18900000" w14:sx="100000" w14:sy="100000" w14:kx="0" w14:ky="0" w14:algn="bl">
+                                        <w14:srgbClr w14:val="000000">
+                                          <w14:alpha w14:val="60000"/>
+                                        </w14:srgbClr>
+                                      </w14:shadow>
+                                    </w:rPr>
+                                    <w:t>Barroc IT</w:t>
+                                  </w:r>
+                                </w:p>
+                                <w:p>
+                                  <w:pPr>
+                                    <w:pStyle w:val="Geenafstand"/>
+                                    <w:pBdr>
+                                      <w:bottom w:val="single" w:sz="6" w:space="3" w:color="7F7F7F" w:themeColor="text1" w:themeTint="80"/>
+                                    </w:pBdr>
+                                    <w:rPr>
                                       <w:caps/>
                                       <w:sz w:val="36"/>
                                       <w:szCs w:val="36"/>
@@ -925,8 +1236,61 @@
                                         <w14:bevel/>
                                       </w14:textOutline>
                                     </w:rPr>
-                                    <w:t>barroc it</w:t>
-                                  </w:r>
+                                  </w:pPr>
+                                </w:p>
+                                <w:p>
+                                  <w:pPr>
+                                    <w:pStyle w:val="Geenafstand"/>
+                                    <w:pBdr>
+                                      <w:bottom w:val="single" w:sz="6" w:space="3" w:color="7F7F7F" w:themeColor="text1" w:themeTint="80"/>
+                                    </w:pBdr>
+                                    <w:rPr>
+                                      <w:caps/>
+                                      <w:sz w:val="36"/>
+                                      <w:szCs w:val="36"/>
+                                      <w14:textOutline w14:w="9525" w14:cap="rnd" w14:cmpd="sng" w14:algn="ctr">
+                                        <w14:noFill/>
+                                        <w14:prstDash w14:val="solid"/>
+                                        <w14:bevel/>
+                                      </w14:textOutline>
+                                    </w:rPr>
+                                  </w:pPr>
+                                </w:p>
+                                <w:p>
+                                  <w:pPr>
+                                    <w:pStyle w:val="Geenafstand"/>
+                                    <w:pBdr>
+                                      <w:bottom w:val="single" w:sz="6" w:space="3" w:color="7F7F7F" w:themeColor="text1" w:themeTint="80"/>
+                                    </w:pBdr>
+                                    <w:rPr>
+                                      <w:caps/>
+                                      <w:sz w:val="36"/>
+                                      <w:szCs w:val="36"/>
+                                      <w14:textOutline w14:w="9525" w14:cap="rnd" w14:cmpd="sng" w14:algn="ctr">
+                                        <w14:noFill/>
+                                        <w14:prstDash w14:val="solid"/>
+                                        <w14:bevel/>
+                                      </w14:textOutline>
+                                    </w:rPr>
+                                  </w:pPr>
+                                </w:p>
+                                <w:p>
+                                  <w:pPr>
+                                    <w:pStyle w:val="Geenafstand"/>
+                                    <w:pBdr>
+                                      <w:bottom w:val="single" w:sz="6" w:space="3" w:color="7F7F7F" w:themeColor="text1" w:themeTint="80"/>
+                                    </w:pBdr>
+                                    <w:rPr>
+                                      <w:caps/>
+                                      <w:sz w:val="36"/>
+                                      <w:szCs w:val="36"/>
+                                      <w14:textOutline w14:w="9525" w14:cap="rnd" w14:cmpd="sng" w14:algn="ctr">
+                                        <w14:noFill/>
+                                        <w14:prstDash w14:val="solid"/>
+                                        <w14:bevel/>
+                                      </w14:textOutline>
+                                    </w:rPr>
+                                  </w:pPr>
                                 </w:p>
                                 <w:p>
                                   <w:pPr>
@@ -1060,9 +1424,9 @@
               </mc:Choice>
               <mc:Fallback>
                 <w:pict>
-                  <v:group w14:anchorId="680E421D" id="Group 119" o:spid="_x0000_s1027" style="position:absolute;margin-left:-35.4pt;margin-top:308.5pt;width:527pt;height:424.6pt;z-index:-251657216;mso-position-horizontal-relative:margin;mso-position-vertical-relative:margin" coordorigin=",42114" coordsize="68860,52168" o:gfxdata="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">
-                    <v:rect id="Rectangle 120" o:spid="_x0000_s1028" style="position:absolute;top:73152;width:68580;height:1431;visibility:visible;mso-wrap-style:square;v-text-anchor:middle" o:gfxdata="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" fillcolor="#5b9bd5 [3204]" stroked="f" strokeweight="1pt"/>
-                    <v:rect id="Rectangle 121" o:spid="_x0000_s1029" style="position:absolute;top:74259;width:68580;height:20024;visibility:visible;mso-wrap-style:square;v-text-anchor:bottom" o:gfxdata="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" fillcolor="#ed7d31 [3205]" stroked="f" strokeweight="1pt">
+                  <v:group id="Group 119" o:spid="_x0000_s1027" style="position:absolute;margin-left:-35.7pt;margin-top:308.4pt;width:524.8pt;height:432.85pt;z-index:-251657216;mso-position-horizontal-relative:margin;mso-position-vertical-relative:margin" coordorigin=",42114" coordsize="68580,53181" o:gfxdata="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